--- a/Lesson1_GB_Alg.docx
+++ b/Lesson1_GB_Alg.docx
@@ -61,6 +61,7 @@
           <w:lang w:val="en-US" w:eastAsia="ru-RU"/>
         </w:rPr>
       </w:pPr>
+      <w:proofErr w:type="gramStart"/>
       <w:r>
         <w:rPr>
           <w:rFonts w:ascii="Helvetica" w:eastAsia="Times New Roman" w:hAnsi="Helvetica" w:cs="Helvetica"/>
@@ -69,24 +70,10 @@
           <w:szCs w:val="23"/>
           <w:lang w:val="en-US" w:eastAsia="ru-RU"/>
         </w:rPr>
-        <w:t>O(1)</w:t>
-      </w:r>
-      <w:r>
-        <w:rPr>
-          <w:rFonts w:ascii="Helvetica" w:eastAsia="Times New Roman" w:hAnsi="Helvetica" w:cs="Helvetica"/>
-          <w:color w:val="2C2D30"/>
-          <w:sz w:val="23"/>
-          <w:szCs w:val="23"/>
-          <w:lang w:val="ru-RU" w:eastAsia="ru-RU"/>
-        </w:rPr>
-        <w:br/>
-        <w:t>-. Дублирование одномерного массива через foreach</w:t>
-      </w:r>
-    </w:p>
-    <w:p>
-      <w:pPr>
-        <w:shd w:val="clear" w:color="auto" w:fill="FFFFFF"/>
-        <w:spacing w:after="0" w:line="240" w:lineRule="auto"/>
+        <w:t>O(</w:t>
+      </w:r>
+      <w:proofErr w:type="gramEnd"/>
+      <w:r>
         <w:rPr>
           <w:rFonts w:ascii="Helvetica" w:eastAsia="Times New Roman" w:hAnsi="Helvetica" w:cs="Helvetica"/>
           <w:color w:val="2C2D30"/>
@@ -94,8 +81,36 @@
           <w:szCs w:val="23"/>
           <w:lang w:val="en-US" w:eastAsia="ru-RU"/>
         </w:rPr>
-      </w:pPr>
-      <w:r>
+        <w:t>1)</w:t>
+      </w:r>
+      <w:r>
+        <w:rPr>
+          <w:rFonts w:ascii="Helvetica" w:eastAsia="Times New Roman" w:hAnsi="Helvetica" w:cs="Helvetica"/>
+          <w:color w:val="2C2D30"/>
+          <w:sz w:val="23"/>
+          <w:szCs w:val="23"/>
+          <w:lang w:val="ru-RU" w:eastAsia="ru-RU"/>
+        </w:rPr>
+        <w:br/>
+        <w:t xml:space="preserve">-. Дублирование одномерного массива через </w:t>
+      </w:r>
+      <w:proofErr w:type="spellStart"/>
+      <w:r>
+        <w:rPr>
+          <w:rFonts w:ascii="Helvetica" w:eastAsia="Times New Roman" w:hAnsi="Helvetica" w:cs="Helvetica"/>
+          <w:color w:val="2C2D30"/>
+          <w:sz w:val="23"/>
+          <w:szCs w:val="23"/>
+          <w:lang w:val="ru-RU" w:eastAsia="ru-RU"/>
+        </w:rPr>
+        <w:t>foreach</w:t>
+      </w:r>
+      <w:proofErr w:type="spellEnd"/>
+    </w:p>
+    <w:p>
+      <w:pPr>
+        <w:shd w:val="clear" w:color="auto" w:fill="FFFFFF"/>
+        <w:spacing w:after="0" w:line="240" w:lineRule="auto"/>
         <w:rPr>
           <w:rFonts w:ascii="Helvetica" w:eastAsia="Times New Roman" w:hAnsi="Helvetica" w:cs="Helvetica"/>
           <w:color w:val="2C2D30"/>
@@ -103,24 +118,9 @@
           <w:szCs w:val="23"/>
           <w:lang w:val="en-US" w:eastAsia="ru-RU"/>
         </w:rPr>
-        <w:t>O(n)</w:t>
-      </w:r>
-      <w:r>
-        <w:rPr>
-          <w:rFonts w:ascii="Helvetica" w:eastAsia="Times New Roman" w:hAnsi="Helvetica" w:cs="Helvetica"/>
-          <w:color w:val="2C2D30"/>
-          <w:sz w:val="23"/>
-          <w:szCs w:val="23"/>
-          <w:lang w:val="ru-RU" w:eastAsia="ru-RU"/>
-        </w:rPr>
-        <w:br/>
-        <w:t>-. Удаление элемента массива с известным индексом без сдвига</w:t>
-      </w:r>
-    </w:p>
-    <w:p>
-      <w:pPr>
-        <w:shd w:val="clear" w:color="auto" w:fill="FFFFFF"/>
-        <w:spacing w:after="0" w:line="240" w:lineRule="auto"/>
+      </w:pPr>
+      <w:proofErr w:type="gramStart"/>
+      <w:r>
         <w:rPr>
           <w:rFonts w:ascii="Helvetica" w:eastAsia="Times New Roman" w:hAnsi="Helvetica" w:cs="Helvetica"/>
           <w:color w:val="2C2D30"/>
@@ -128,7 +128,9 @@
           <w:szCs w:val="23"/>
           <w:lang w:val="en-US" w:eastAsia="ru-RU"/>
         </w:rPr>
-      </w:pPr>
+        <w:t>O(</w:t>
+      </w:r>
+      <w:proofErr w:type="gramEnd"/>
       <w:r>
         <w:rPr>
           <w:rFonts w:ascii="Helvetica" w:eastAsia="Times New Roman" w:hAnsi="Helvetica" w:cs="Helvetica"/>
@@ -137,7 +139,7 @@
           <w:szCs w:val="23"/>
           <w:lang w:val="en-US" w:eastAsia="ru-RU"/>
         </w:rPr>
-        <w:t>O(1)</w:t>
+        <w:t>n)</w:t>
       </w:r>
       <w:r>
         <w:rPr>
@@ -148,22 +150,13 @@
           <w:lang w:val="ru-RU" w:eastAsia="ru-RU"/>
         </w:rPr>
         <w:br/>
-        <w:t>-. Удаление элемента массива с неизвестным индексом без сдвига</w:t>
+        <w:t>-. Удаление элемента массива с известным индексом без сдвига</w:t>
       </w:r>
     </w:p>
     <w:p>
       <w:pPr>
         <w:shd w:val="clear" w:color="auto" w:fill="FFFFFF"/>
         <w:spacing w:after="0" w:line="240" w:lineRule="auto"/>
-        <w:rPr>
-          <w:rFonts w:ascii="Helvetica" w:eastAsia="Times New Roman" w:hAnsi="Helvetica" w:cs="Helvetica"/>
-          <w:color w:val="2C2D30"/>
-          <w:sz w:val="23"/>
-          <w:szCs w:val="23"/>
-          <w:lang w:val="ru-RU" w:eastAsia="ru-RU"/>
-        </w:rPr>
-      </w:pPr>
-      <w:r>
         <w:rPr>
           <w:rFonts w:ascii="Helvetica" w:eastAsia="Times New Roman" w:hAnsi="Helvetica" w:cs="Helvetica"/>
           <w:color w:val="2C2D30"/>
@@ -171,42 +164,8 @@
           <w:szCs w:val="23"/>
           <w:lang w:val="en-US" w:eastAsia="ru-RU"/>
         </w:rPr>
-        <w:t>O(n)</w:t>
-      </w:r>
-      <w:r>
-        <w:rPr>
-          <w:rFonts w:ascii="Helvetica" w:eastAsia="Times New Roman" w:hAnsi="Helvetica" w:cs="Helvetica"/>
-          <w:color w:val="2C2D30"/>
-          <w:sz w:val="23"/>
-          <w:szCs w:val="23"/>
-          <w:lang w:val="ru-RU" w:eastAsia="ru-RU"/>
-        </w:rPr>
-        <w:br/>
-        <w:t>-. Удаление элемента массива с неизвестным индексом со сдвиг</w:t>
-      </w:r>
-      <w:r>
-        <w:rPr>
-          <w:rFonts w:ascii="Helvetica" w:eastAsia="Times New Roman" w:hAnsi="Helvetica" w:cs="Helvetica"/>
-          <w:color w:val="2C2D30"/>
-          <w:sz w:val="23"/>
-          <w:szCs w:val="23"/>
-          <w:lang w:val="ru-RU" w:eastAsia="ru-RU"/>
-        </w:rPr>
-        <w:t>ом</w:t>
-      </w:r>
-    </w:p>
-    <w:p>
-      <w:pPr>
-        <w:shd w:val="clear" w:color="auto" w:fill="FFFFFF"/>
-        <w:spacing w:after="0" w:line="240" w:lineRule="auto"/>
-        <w:rPr>
-          <w:rFonts w:ascii="Helvetica" w:eastAsia="Times New Roman" w:hAnsi="Helvetica" w:cs="Helvetica"/>
-          <w:color w:val="2C2D30"/>
-          <w:sz w:val="23"/>
-          <w:szCs w:val="23"/>
-          <w:lang w:val="ru-RU" w:eastAsia="ru-RU"/>
-        </w:rPr>
-      </w:pPr>
+      </w:pPr>
+      <w:proofErr w:type="gramStart"/>
       <w:r>
         <w:rPr>
           <w:rFonts w:ascii="Helvetica" w:eastAsia="Times New Roman" w:hAnsi="Helvetica" w:cs="Helvetica"/>
@@ -215,7 +174,120 @@
           <w:szCs w:val="23"/>
           <w:lang w:val="en-US" w:eastAsia="ru-RU"/>
         </w:rPr>
-        <w:t>O(n)</w:t>
+        <w:t>O(</w:t>
+      </w:r>
+      <w:proofErr w:type="gramEnd"/>
+      <w:r>
+        <w:rPr>
+          <w:rFonts w:ascii="Helvetica" w:eastAsia="Times New Roman" w:hAnsi="Helvetica" w:cs="Helvetica"/>
+          <w:color w:val="2C2D30"/>
+          <w:sz w:val="23"/>
+          <w:szCs w:val="23"/>
+          <w:lang w:val="en-US" w:eastAsia="ru-RU"/>
+        </w:rPr>
+        <w:t>1)</w:t>
+      </w:r>
+      <w:r>
+        <w:rPr>
+          <w:rFonts w:ascii="Helvetica" w:eastAsia="Times New Roman" w:hAnsi="Helvetica" w:cs="Helvetica"/>
+          <w:color w:val="2C2D30"/>
+          <w:sz w:val="23"/>
+          <w:szCs w:val="23"/>
+          <w:lang w:val="ru-RU" w:eastAsia="ru-RU"/>
+        </w:rPr>
+        <w:br/>
+        <w:t>-. Удаление элемента массива с неизвестным индексом без сдвига</w:t>
+      </w:r>
+    </w:p>
+    <w:p>
+      <w:pPr>
+        <w:shd w:val="clear" w:color="auto" w:fill="FFFFFF"/>
+        <w:spacing w:after="0" w:line="240" w:lineRule="auto"/>
+        <w:rPr>
+          <w:rFonts w:ascii="Helvetica" w:eastAsia="Times New Roman" w:hAnsi="Helvetica" w:cs="Helvetica"/>
+          <w:color w:val="2C2D30"/>
+          <w:sz w:val="23"/>
+          <w:szCs w:val="23"/>
+          <w:lang w:val="ru-RU" w:eastAsia="ru-RU"/>
+        </w:rPr>
+      </w:pPr>
+      <w:proofErr w:type="gramStart"/>
+      <w:r>
+        <w:rPr>
+          <w:rFonts w:ascii="Helvetica" w:eastAsia="Times New Roman" w:hAnsi="Helvetica" w:cs="Helvetica"/>
+          <w:color w:val="2C2D30"/>
+          <w:sz w:val="23"/>
+          <w:szCs w:val="23"/>
+          <w:lang w:val="en-US" w:eastAsia="ru-RU"/>
+        </w:rPr>
+        <w:t>O(</w:t>
+      </w:r>
+      <w:proofErr w:type="gramEnd"/>
+      <w:r>
+        <w:rPr>
+          <w:rFonts w:ascii="Helvetica" w:eastAsia="Times New Roman" w:hAnsi="Helvetica" w:cs="Helvetica"/>
+          <w:color w:val="2C2D30"/>
+          <w:sz w:val="23"/>
+          <w:szCs w:val="23"/>
+          <w:lang w:val="en-US" w:eastAsia="ru-RU"/>
+        </w:rPr>
+        <w:t>n)</w:t>
+      </w:r>
+      <w:r>
+        <w:rPr>
+          <w:rFonts w:ascii="Helvetica" w:eastAsia="Times New Roman" w:hAnsi="Helvetica" w:cs="Helvetica"/>
+          <w:color w:val="2C2D30"/>
+          <w:sz w:val="23"/>
+          <w:szCs w:val="23"/>
+          <w:lang w:val="ru-RU" w:eastAsia="ru-RU"/>
+        </w:rPr>
+        <w:br/>
+        <w:t>-. Удаление элемента массива с неизвестным индексом со сдвиг</w:t>
+      </w:r>
+      <w:r>
+        <w:rPr>
+          <w:rFonts w:ascii="Helvetica" w:eastAsia="Times New Roman" w:hAnsi="Helvetica" w:cs="Helvetica"/>
+          <w:color w:val="2C2D30"/>
+          <w:sz w:val="23"/>
+          <w:szCs w:val="23"/>
+          <w:lang w:val="ru-RU" w:eastAsia="ru-RU"/>
+        </w:rPr>
+        <w:t>ом</w:t>
+      </w:r>
+    </w:p>
+    <w:p>
+      <w:pPr>
+        <w:shd w:val="clear" w:color="auto" w:fill="FFFFFF"/>
+        <w:spacing w:after="0" w:line="240" w:lineRule="auto"/>
+        <w:rPr>
+          <w:rFonts w:ascii="Helvetica" w:eastAsia="Times New Roman" w:hAnsi="Helvetica" w:cs="Helvetica"/>
+          <w:color w:val="2C2D30"/>
+          <w:sz w:val="23"/>
+          <w:szCs w:val="23"/>
+          <w:lang w:val="ru-RU" w:eastAsia="ru-RU"/>
+        </w:rPr>
+      </w:pPr>
+      <w:proofErr w:type="gramStart"/>
+      <w:r>
+        <w:rPr>
+          <w:rFonts w:ascii="Helvetica" w:eastAsia="Times New Roman" w:hAnsi="Helvetica" w:cs="Helvetica"/>
+          <w:color w:val="2C2D30"/>
+          <w:sz w:val="23"/>
+          <w:szCs w:val="23"/>
+          <w:lang w:val="en-US" w:eastAsia="ru-RU"/>
+        </w:rPr>
+        <w:t>O(</w:t>
+      </w:r>
+      <w:proofErr w:type="gramEnd"/>
+      <w:r>
+        <w:rPr>
+          <w:rFonts w:ascii="Helvetica" w:eastAsia="Times New Roman" w:hAnsi="Helvetica" w:cs="Helvetica"/>
+          <w:color w:val="2C2D30"/>
+          <w:sz w:val="23"/>
+          <w:szCs w:val="23"/>
+          <w:lang w:val="en-US" w:eastAsia="ru-RU"/>
+        </w:rPr>
+        <w:t>n)</w:t>
       </w:r>
       <w:r>
         <w:rPr>
@@ -327,7 +399,29 @@
           <w:szCs w:val="20"/>
           <w:lang w:val="ru-RU" w:eastAsia="ru-RU"/>
         </w:rPr>
-        <w:t xml:space="preserve">        int n = 10000;</w:t>
+        <w:t xml:space="preserve">        </w:t>
+      </w:r>
+      <w:proofErr w:type="spellStart"/>
+      <w:r>
+        <w:rPr>
+          <w:rFonts w:ascii="Consolas" w:eastAsia="Times New Roman" w:hAnsi="Consolas" w:cs="Consolas"/>
+          <w:color w:val="333333"/>
+          <w:sz w:val="20"/>
+          <w:szCs w:val="20"/>
+          <w:lang w:val="ru-RU" w:eastAsia="ru-RU"/>
+        </w:rPr>
+        <w:t>int</w:t>
+      </w:r>
+      <w:proofErr w:type="spellEnd"/>
+      <w:r>
+        <w:rPr>
+          <w:rFonts w:ascii="Consolas" w:eastAsia="Times New Roman" w:hAnsi="Consolas" w:cs="Consolas"/>
+          <w:color w:val="333333"/>
+          <w:sz w:val="20"/>
+          <w:szCs w:val="20"/>
+          <w:lang w:val="ru-RU" w:eastAsia="ru-RU"/>
+        </w:rPr>
+        <w:t xml:space="preserve"> n = 10000;</w:t>
       </w:r>
     </w:p>
     <w:p>
@@ -369,7 +463,117 @@
           <w:szCs w:val="20"/>
           <w:lang w:val="ru-RU" w:eastAsia="ru-RU"/>
         </w:rPr>
-        <w:t xml:space="preserve">        List&lt;Integer&gt; arrayList = new ArrayList&lt;&gt;();</w:t>
+        <w:t xml:space="preserve">        </w:t>
+      </w:r>
+      <w:proofErr w:type="spellStart"/>
+      <w:r>
+        <w:rPr>
+          <w:rFonts w:ascii="Consolas" w:eastAsia="Times New Roman" w:hAnsi="Consolas" w:cs="Consolas"/>
+          <w:color w:val="333333"/>
+          <w:sz w:val="20"/>
+          <w:szCs w:val="20"/>
+          <w:lang w:val="ru-RU" w:eastAsia="ru-RU"/>
+        </w:rPr>
+        <w:t>List</w:t>
+      </w:r>
+      <w:proofErr w:type="spellEnd"/>
+      <w:r>
+        <w:rPr>
+          <w:rFonts w:ascii="Consolas" w:eastAsia="Times New Roman" w:hAnsi="Consolas" w:cs="Consolas"/>
+          <w:color w:val="333333"/>
+          <w:sz w:val="20"/>
+          <w:szCs w:val="20"/>
+          <w:lang w:val="ru-RU" w:eastAsia="ru-RU"/>
+        </w:rPr>
+        <w:t>&lt;</w:t>
+      </w:r>
+      <w:proofErr w:type="spellStart"/>
+      <w:r>
+        <w:rPr>
+          <w:rFonts w:ascii="Consolas" w:eastAsia="Times New Roman" w:hAnsi="Consolas" w:cs="Consolas"/>
+          <w:color w:val="333333"/>
+          <w:sz w:val="20"/>
+          <w:szCs w:val="20"/>
+          <w:lang w:val="ru-RU" w:eastAsia="ru-RU"/>
+        </w:rPr>
+        <w:t>Integer</w:t>
+      </w:r>
+      <w:proofErr w:type="spellEnd"/>
+      <w:r>
+        <w:rPr>
+          <w:rFonts w:ascii="Consolas" w:eastAsia="Times New Roman" w:hAnsi="Consolas" w:cs="Consolas"/>
+          <w:color w:val="333333"/>
+          <w:sz w:val="20"/>
+          <w:szCs w:val="20"/>
+          <w:lang w:val="ru-RU" w:eastAsia="ru-RU"/>
+        </w:rPr>
+        <w:t xml:space="preserve">&gt; </w:t>
+      </w:r>
+      <w:proofErr w:type="spellStart"/>
+      <w:r>
+        <w:rPr>
+          <w:rFonts w:ascii="Consolas" w:eastAsia="Times New Roman" w:hAnsi="Consolas" w:cs="Consolas"/>
+          <w:color w:val="333333"/>
+          <w:sz w:val="20"/>
+          <w:szCs w:val="20"/>
+          <w:lang w:val="ru-RU" w:eastAsia="ru-RU"/>
+        </w:rPr>
+        <w:t>arrayList</w:t>
+      </w:r>
+      <w:proofErr w:type="spellEnd"/>
+      <w:r>
+        <w:rPr>
+          <w:rFonts w:ascii="Consolas" w:eastAsia="Times New Roman" w:hAnsi="Consolas" w:cs="Consolas"/>
+          <w:color w:val="333333"/>
+          <w:sz w:val="20"/>
+          <w:szCs w:val="20"/>
+          <w:lang w:val="ru-RU" w:eastAsia="ru-RU"/>
+        </w:rPr>
+        <w:t xml:space="preserve"> = </w:t>
+      </w:r>
+      <w:proofErr w:type="spellStart"/>
+      <w:r>
+        <w:rPr>
+          <w:rFonts w:ascii="Consolas" w:eastAsia="Times New Roman" w:hAnsi="Consolas" w:cs="Consolas"/>
+          <w:color w:val="333333"/>
+          <w:sz w:val="20"/>
+          <w:szCs w:val="20"/>
+          <w:lang w:val="ru-RU" w:eastAsia="ru-RU"/>
+        </w:rPr>
+        <w:t>new</w:t>
+      </w:r>
+      <w:proofErr w:type="spellEnd"/>
+      <w:r>
+        <w:rPr>
+          <w:rFonts w:ascii="Consolas" w:eastAsia="Times New Roman" w:hAnsi="Consolas" w:cs="Consolas"/>
+          <w:color w:val="333333"/>
+          <w:sz w:val="20"/>
+          <w:szCs w:val="20"/>
+          <w:lang w:val="ru-RU" w:eastAsia="ru-RU"/>
+        </w:rPr>
+        <w:t xml:space="preserve"> </w:t>
+      </w:r>
+      <w:proofErr w:type="spellStart"/>
+      <w:r>
+        <w:rPr>
+          <w:rFonts w:ascii="Consolas" w:eastAsia="Times New Roman" w:hAnsi="Consolas" w:cs="Consolas"/>
+          <w:color w:val="333333"/>
+          <w:sz w:val="20"/>
+          <w:szCs w:val="20"/>
+          <w:lang w:val="ru-RU" w:eastAsia="ru-RU"/>
+        </w:rPr>
+        <w:t>ArrayList</w:t>
+      </w:r>
+      <w:proofErr w:type="spellEnd"/>
+      <w:r>
+        <w:rPr>
+          <w:rFonts w:ascii="Consolas" w:eastAsia="Times New Roman" w:hAnsi="Consolas" w:cs="Consolas"/>
+          <w:color w:val="333333"/>
+          <w:sz w:val="20"/>
+          <w:szCs w:val="20"/>
+          <w:lang w:val="ru-RU" w:eastAsia="ru-RU"/>
+        </w:rPr>
+        <w:t>&lt;&gt;();</w:t>
       </w:r>
     </w:p>
     <w:p>
@@ -411,8 +615,54 @@
           <w:szCs w:val="20"/>
           <w:lang w:val="ru-RU" w:eastAsia="ru-RU"/>
         </w:rPr>
-        <w:t xml:space="preserve">        for (int i = 0; i &lt; n; i++) {</w:t>
-      </w:r>
+        <w:t xml:space="preserve">        </w:t>
+      </w:r>
+      <w:proofErr w:type="spellStart"/>
+      <w:proofErr w:type="gramStart"/>
+      <w:r>
+        <w:rPr>
+          <w:rFonts w:ascii="Consolas" w:eastAsia="Times New Roman" w:hAnsi="Consolas" w:cs="Consolas"/>
+          <w:color w:val="333333"/>
+          <w:sz w:val="20"/>
+          <w:szCs w:val="20"/>
+          <w:lang w:val="ru-RU" w:eastAsia="ru-RU"/>
+        </w:rPr>
+        <w:t>for</w:t>
+      </w:r>
+      <w:proofErr w:type="spellEnd"/>
+      <w:r>
+        <w:rPr>
+          <w:rFonts w:ascii="Consolas" w:eastAsia="Times New Roman" w:hAnsi="Consolas" w:cs="Consolas"/>
+          <w:color w:val="333333"/>
+          <w:sz w:val="20"/>
+          <w:szCs w:val="20"/>
+          <w:lang w:val="ru-RU" w:eastAsia="ru-RU"/>
+        </w:rPr>
+        <w:t xml:space="preserve"> (</w:t>
+      </w:r>
+      <w:proofErr w:type="spellStart"/>
+      <w:r>
+        <w:rPr>
+          <w:rFonts w:ascii="Consolas" w:eastAsia="Times New Roman" w:hAnsi="Consolas" w:cs="Consolas"/>
+          <w:color w:val="333333"/>
+          <w:sz w:val="20"/>
+          <w:szCs w:val="20"/>
+          <w:lang w:val="ru-RU" w:eastAsia="ru-RU"/>
+        </w:rPr>
+        <w:t>int</w:t>
+      </w:r>
+      <w:proofErr w:type="spellEnd"/>
+      <w:r>
+        <w:rPr>
+          <w:rFonts w:ascii="Consolas" w:eastAsia="Times New Roman" w:hAnsi="Consolas" w:cs="Consolas"/>
+          <w:color w:val="333333"/>
+          <w:sz w:val="20"/>
+          <w:szCs w:val="20"/>
+          <w:lang w:val="ru-RU" w:eastAsia="ru-RU"/>
+        </w:rPr>
+        <w:t xml:space="preserve"> i = 0; i &lt; n; i++) {</w:t>
+      </w:r>
+      <w:proofErr w:type="gramEnd"/>
     </w:p>
     <w:p>
       <w:pPr>
@@ -453,8 +703,54 @@
           <w:szCs w:val="20"/>
           <w:lang w:val="ru-RU" w:eastAsia="ru-RU"/>
         </w:rPr>
-        <w:t xml:space="preserve">            for (int j = 1; j &lt; n; j *= 2) {</w:t>
-      </w:r>
+        <w:t xml:space="preserve">            </w:t>
+      </w:r>
+      <w:proofErr w:type="spellStart"/>
+      <w:proofErr w:type="gramStart"/>
+      <w:r>
+        <w:rPr>
+          <w:rFonts w:ascii="Consolas" w:eastAsia="Times New Roman" w:hAnsi="Consolas" w:cs="Consolas"/>
+          <w:color w:val="333333"/>
+          <w:sz w:val="20"/>
+          <w:szCs w:val="20"/>
+          <w:lang w:val="ru-RU" w:eastAsia="ru-RU"/>
+        </w:rPr>
+        <w:t>for</w:t>
+      </w:r>
+      <w:proofErr w:type="spellEnd"/>
+      <w:r>
+        <w:rPr>
+          <w:rFonts w:ascii="Consolas" w:eastAsia="Times New Roman" w:hAnsi="Consolas" w:cs="Consolas"/>
+          <w:color w:val="333333"/>
+          <w:sz w:val="20"/>
+          <w:szCs w:val="20"/>
+          <w:lang w:val="ru-RU" w:eastAsia="ru-RU"/>
+        </w:rPr>
+        <w:t xml:space="preserve"> (</w:t>
+      </w:r>
+      <w:proofErr w:type="spellStart"/>
+      <w:r>
+        <w:rPr>
+          <w:rFonts w:ascii="Consolas" w:eastAsia="Times New Roman" w:hAnsi="Consolas" w:cs="Consolas"/>
+          <w:color w:val="333333"/>
+          <w:sz w:val="20"/>
+          <w:szCs w:val="20"/>
+          <w:lang w:val="ru-RU" w:eastAsia="ru-RU"/>
+        </w:rPr>
+        <w:t>int</w:t>
+      </w:r>
+      <w:proofErr w:type="spellEnd"/>
+      <w:r>
+        <w:rPr>
+          <w:rFonts w:ascii="Consolas" w:eastAsia="Times New Roman" w:hAnsi="Consolas" w:cs="Consolas"/>
+          <w:color w:val="333333"/>
+          <w:sz w:val="20"/>
+          <w:szCs w:val="20"/>
+          <w:lang w:val="ru-RU" w:eastAsia="ru-RU"/>
+        </w:rPr>
+        <w:t xml:space="preserve"> j = 1; j &lt; n; j *= 2) {</w:t>
+      </w:r>
+      <w:proofErr w:type="gramEnd"/>
     </w:p>
     <w:p>
       <w:pPr>
@@ -495,7 +791,29 @@
           <w:szCs w:val="20"/>
           <w:lang w:val="ru-RU" w:eastAsia="ru-RU"/>
         </w:rPr>
-        <w:t xml:space="preserve">                arrayList.add(i * j);</w:t>
+        <w:t xml:space="preserve">                </w:t>
+      </w:r>
+      <w:proofErr w:type="spellStart"/>
+      <w:r>
+        <w:rPr>
+          <w:rFonts w:ascii="Consolas" w:eastAsia="Times New Roman" w:hAnsi="Consolas" w:cs="Consolas"/>
+          <w:color w:val="333333"/>
+          <w:sz w:val="20"/>
+          <w:szCs w:val="20"/>
+          <w:lang w:val="ru-RU" w:eastAsia="ru-RU"/>
+        </w:rPr>
+        <w:t>arrayList.add</w:t>
+      </w:r>
+      <w:proofErr w:type="spellEnd"/>
+      <w:r>
+        <w:rPr>
+          <w:rFonts w:ascii="Consolas" w:eastAsia="Times New Roman" w:hAnsi="Consolas" w:cs="Consolas"/>
+          <w:color w:val="333333"/>
+          <w:sz w:val="20"/>
+          <w:szCs w:val="20"/>
+          <w:lang w:val="ru-RU" w:eastAsia="ru-RU"/>
+        </w:rPr>
+        <w:t>(i * j);</w:t>
       </w:r>
     </w:p>
     <w:p>
@@ -623,6 +941,7 @@
         </w:rPr>
         <w:t xml:space="preserve">Ответ: </w:t>
       </w:r>
+      <w:proofErr w:type="gramStart"/>
       <w:r>
         <w:rPr>
           <w:rFonts w:ascii="Consolas" w:eastAsia="Times New Roman" w:hAnsi="Consolas" w:cs="Consolas"/>
@@ -631,7 +950,18 @@
           <w:szCs w:val="20"/>
           <w:lang w:val="en-US" w:eastAsia="ru-RU"/>
         </w:rPr>
-        <w:t>O(n)*O(log n)=O(n log n)</w:t>
+        <w:t>O(</w:t>
+      </w:r>
+      <w:proofErr w:type="gramEnd"/>
+      <w:r>
+        <w:rPr>
+          <w:rFonts w:ascii="Consolas" w:eastAsia="Times New Roman" w:hAnsi="Consolas" w:cs="Consolas"/>
+          <w:color w:val="333333"/>
+          <w:sz w:val="20"/>
+          <w:szCs w:val="20"/>
+          <w:lang w:val="en-US" w:eastAsia="ru-RU"/>
+        </w:rPr>
+        <w:t>n)*O(log n)=O(n log n)</w:t>
       </w:r>
     </w:p>
     <w:p>
@@ -696,7 +1026,29 @@
           <w:szCs w:val="20"/>
           <w:lang w:val="ru-RU" w:eastAsia="ru-RU"/>
         </w:rPr>
-        <w:t xml:space="preserve">        int n = 10000;</w:t>
+        <w:t xml:space="preserve">        </w:t>
+      </w:r>
+      <w:proofErr w:type="spellStart"/>
+      <w:r>
+        <w:rPr>
+          <w:rFonts w:ascii="Consolas" w:eastAsia="Times New Roman" w:hAnsi="Consolas" w:cs="Consolas"/>
+          <w:color w:val="333333"/>
+          <w:sz w:val="20"/>
+          <w:szCs w:val="20"/>
+          <w:lang w:val="ru-RU" w:eastAsia="ru-RU"/>
+        </w:rPr>
+        <w:t>int</w:t>
+      </w:r>
+      <w:proofErr w:type="spellEnd"/>
+      <w:r>
+        <w:rPr>
+          <w:rFonts w:ascii="Consolas" w:eastAsia="Times New Roman" w:hAnsi="Consolas" w:cs="Consolas"/>
+          <w:color w:val="333333"/>
+          <w:sz w:val="20"/>
+          <w:szCs w:val="20"/>
+          <w:lang w:val="ru-RU" w:eastAsia="ru-RU"/>
+        </w:rPr>
+        <w:t xml:space="preserve"> n = 10000;</w:t>
       </w:r>
     </w:p>
     <w:p>
@@ -738,7 +1090,117 @@
           <w:szCs w:val="20"/>
           <w:lang w:val="ru-RU" w:eastAsia="ru-RU"/>
         </w:rPr>
-        <w:t xml:space="preserve">        List&lt;Integer&gt; arrayList = new ArrayList&lt;&gt;();</w:t>
+        <w:t xml:space="preserve">        </w:t>
+      </w:r>
+      <w:proofErr w:type="spellStart"/>
+      <w:r>
+        <w:rPr>
+          <w:rFonts w:ascii="Consolas" w:eastAsia="Times New Roman" w:hAnsi="Consolas" w:cs="Consolas"/>
+          <w:color w:val="333333"/>
+          <w:sz w:val="20"/>
+          <w:szCs w:val="20"/>
+          <w:lang w:val="ru-RU" w:eastAsia="ru-RU"/>
+        </w:rPr>
+        <w:t>List</w:t>
+      </w:r>
+      <w:proofErr w:type="spellEnd"/>
+      <w:r>
+        <w:rPr>
+          <w:rFonts w:ascii="Consolas" w:eastAsia="Times New Roman" w:hAnsi="Consolas" w:cs="Consolas"/>
+          <w:color w:val="333333"/>
+          <w:sz w:val="20"/>
+          <w:szCs w:val="20"/>
+          <w:lang w:val="ru-RU" w:eastAsia="ru-RU"/>
+        </w:rPr>
+        <w:t>&lt;</w:t>
+      </w:r>
+      <w:proofErr w:type="spellStart"/>
+      <w:r>
+        <w:rPr>
+          <w:rFonts w:ascii="Consolas" w:eastAsia="Times New Roman" w:hAnsi="Consolas" w:cs="Consolas"/>
+          <w:color w:val="333333"/>
+          <w:sz w:val="20"/>
+          <w:szCs w:val="20"/>
+          <w:lang w:val="ru-RU" w:eastAsia="ru-RU"/>
+        </w:rPr>
+        <w:t>Integer</w:t>
+      </w:r>
+      <w:proofErr w:type="spellEnd"/>
+      <w:r>
+        <w:rPr>
+          <w:rFonts w:ascii="Consolas" w:eastAsia="Times New Roman" w:hAnsi="Consolas" w:cs="Consolas"/>
+          <w:color w:val="333333"/>
+          <w:sz w:val="20"/>
+          <w:szCs w:val="20"/>
+          <w:lang w:val="ru-RU" w:eastAsia="ru-RU"/>
+        </w:rPr>
+        <w:t xml:space="preserve">&gt; </w:t>
+      </w:r>
+      <w:proofErr w:type="spellStart"/>
+      <w:r>
+        <w:rPr>
+          <w:rFonts w:ascii="Consolas" w:eastAsia="Times New Roman" w:hAnsi="Consolas" w:cs="Consolas"/>
+          <w:color w:val="333333"/>
+          <w:sz w:val="20"/>
+          <w:szCs w:val="20"/>
+          <w:lang w:val="ru-RU" w:eastAsia="ru-RU"/>
+        </w:rPr>
+        <w:t>arrayList</w:t>
+      </w:r>
+      <w:proofErr w:type="spellEnd"/>
+      <w:r>
+        <w:rPr>
+          <w:rFonts w:ascii="Consolas" w:eastAsia="Times New Roman" w:hAnsi="Consolas" w:cs="Consolas"/>
+          <w:color w:val="333333"/>
+          <w:sz w:val="20"/>
+          <w:szCs w:val="20"/>
+          <w:lang w:val="ru-RU" w:eastAsia="ru-RU"/>
+        </w:rPr>
+        <w:t xml:space="preserve"> = </w:t>
+      </w:r>
+      <w:proofErr w:type="spellStart"/>
+      <w:r>
+        <w:rPr>
+          <w:rFonts w:ascii="Consolas" w:eastAsia="Times New Roman" w:hAnsi="Consolas" w:cs="Consolas"/>
+          <w:color w:val="333333"/>
+          <w:sz w:val="20"/>
+          <w:szCs w:val="20"/>
+          <w:lang w:val="ru-RU" w:eastAsia="ru-RU"/>
+        </w:rPr>
+        <w:t>new</w:t>
+      </w:r>
+      <w:proofErr w:type="spellEnd"/>
+      <w:r>
+        <w:rPr>
+          <w:rFonts w:ascii="Consolas" w:eastAsia="Times New Roman" w:hAnsi="Consolas" w:cs="Consolas"/>
+          <w:color w:val="333333"/>
+          <w:sz w:val="20"/>
+          <w:szCs w:val="20"/>
+          <w:lang w:val="ru-RU" w:eastAsia="ru-RU"/>
+        </w:rPr>
+        <w:t xml:space="preserve"> </w:t>
+      </w:r>
+      <w:proofErr w:type="spellStart"/>
+      <w:r>
+        <w:rPr>
+          <w:rFonts w:ascii="Consolas" w:eastAsia="Times New Roman" w:hAnsi="Consolas" w:cs="Consolas"/>
+          <w:color w:val="333333"/>
+          <w:sz w:val="20"/>
+          <w:szCs w:val="20"/>
+          <w:lang w:val="ru-RU" w:eastAsia="ru-RU"/>
+        </w:rPr>
+        <w:t>ArrayList</w:t>
+      </w:r>
+      <w:proofErr w:type="spellEnd"/>
+      <w:r>
+        <w:rPr>
+          <w:rFonts w:ascii="Consolas" w:eastAsia="Times New Roman" w:hAnsi="Consolas" w:cs="Consolas"/>
+          <w:color w:val="333333"/>
+          <w:sz w:val="20"/>
+          <w:szCs w:val="20"/>
+          <w:lang w:val="ru-RU" w:eastAsia="ru-RU"/>
+        </w:rPr>
+        <w:t>&lt;&gt;();</w:t>
       </w:r>
     </w:p>
     <w:p>
@@ -780,8 +1242,54 @@
           <w:szCs w:val="20"/>
           <w:lang w:val="ru-RU" w:eastAsia="ru-RU"/>
         </w:rPr>
-        <w:t xml:space="preserve">        for (int i = 0; i &lt; n; i += 2) {</w:t>
-      </w:r>
+        <w:t xml:space="preserve">        </w:t>
+      </w:r>
+      <w:proofErr w:type="spellStart"/>
+      <w:proofErr w:type="gramStart"/>
+      <w:r>
+        <w:rPr>
+          <w:rFonts w:ascii="Consolas" w:eastAsia="Times New Roman" w:hAnsi="Consolas" w:cs="Consolas"/>
+          <w:color w:val="333333"/>
+          <w:sz w:val="20"/>
+          <w:szCs w:val="20"/>
+          <w:lang w:val="ru-RU" w:eastAsia="ru-RU"/>
+        </w:rPr>
+        <w:t>for</w:t>
+      </w:r>
+      <w:proofErr w:type="spellEnd"/>
+      <w:r>
+        <w:rPr>
+          <w:rFonts w:ascii="Consolas" w:eastAsia="Times New Roman" w:hAnsi="Consolas" w:cs="Consolas"/>
+          <w:color w:val="333333"/>
+          <w:sz w:val="20"/>
+          <w:szCs w:val="20"/>
+          <w:lang w:val="ru-RU" w:eastAsia="ru-RU"/>
+        </w:rPr>
+        <w:t xml:space="preserve"> (</w:t>
+      </w:r>
+      <w:proofErr w:type="spellStart"/>
+      <w:r>
+        <w:rPr>
+          <w:rFonts w:ascii="Consolas" w:eastAsia="Times New Roman" w:hAnsi="Consolas" w:cs="Consolas"/>
+          <w:color w:val="333333"/>
+          <w:sz w:val="20"/>
+          <w:szCs w:val="20"/>
+          <w:lang w:val="ru-RU" w:eastAsia="ru-RU"/>
+        </w:rPr>
+        <w:t>int</w:t>
+      </w:r>
+      <w:proofErr w:type="spellEnd"/>
+      <w:r>
+        <w:rPr>
+          <w:rFonts w:ascii="Consolas" w:eastAsia="Times New Roman" w:hAnsi="Consolas" w:cs="Consolas"/>
+          <w:color w:val="333333"/>
+          <w:sz w:val="20"/>
+          <w:szCs w:val="20"/>
+          <w:lang w:val="ru-RU" w:eastAsia="ru-RU"/>
+        </w:rPr>
+        <w:t xml:space="preserve"> i = 0; i &lt; n; i += 2) {</w:t>
+      </w:r>
+      <w:proofErr w:type="gramEnd"/>
     </w:p>
     <w:p>
       <w:pPr>
@@ -822,8 +1330,54 @@
           <w:szCs w:val="20"/>
           <w:lang w:val="ru-RU" w:eastAsia="ru-RU"/>
         </w:rPr>
-        <w:t xml:space="preserve">            for (int j = i; j &lt; n; j++) {</w:t>
-      </w:r>
+        <w:t xml:space="preserve">            </w:t>
+      </w:r>
+      <w:proofErr w:type="spellStart"/>
+      <w:proofErr w:type="gramStart"/>
+      <w:r>
+        <w:rPr>
+          <w:rFonts w:ascii="Consolas" w:eastAsia="Times New Roman" w:hAnsi="Consolas" w:cs="Consolas"/>
+          <w:color w:val="333333"/>
+          <w:sz w:val="20"/>
+          <w:szCs w:val="20"/>
+          <w:lang w:val="ru-RU" w:eastAsia="ru-RU"/>
+        </w:rPr>
+        <w:t>for</w:t>
+      </w:r>
+      <w:proofErr w:type="spellEnd"/>
+      <w:r>
+        <w:rPr>
+          <w:rFonts w:ascii="Consolas" w:eastAsia="Times New Roman" w:hAnsi="Consolas" w:cs="Consolas"/>
+          <w:color w:val="333333"/>
+          <w:sz w:val="20"/>
+          <w:szCs w:val="20"/>
+          <w:lang w:val="ru-RU" w:eastAsia="ru-RU"/>
+        </w:rPr>
+        <w:t xml:space="preserve"> (</w:t>
+      </w:r>
+      <w:proofErr w:type="spellStart"/>
+      <w:r>
+        <w:rPr>
+          <w:rFonts w:ascii="Consolas" w:eastAsia="Times New Roman" w:hAnsi="Consolas" w:cs="Consolas"/>
+          <w:color w:val="333333"/>
+          <w:sz w:val="20"/>
+          <w:szCs w:val="20"/>
+          <w:lang w:val="ru-RU" w:eastAsia="ru-RU"/>
+        </w:rPr>
+        <w:t>int</w:t>
+      </w:r>
+      <w:proofErr w:type="spellEnd"/>
+      <w:r>
+        <w:rPr>
+          <w:rFonts w:ascii="Consolas" w:eastAsia="Times New Roman" w:hAnsi="Consolas" w:cs="Consolas"/>
+          <w:color w:val="333333"/>
+          <w:sz w:val="20"/>
+          <w:szCs w:val="20"/>
+          <w:lang w:val="ru-RU" w:eastAsia="ru-RU"/>
+        </w:rPr>
+        <w:t xml:space="preserve"> j = i; j &lt; n; j++) {</w:t>
+      </w:r>
+      <w:proofErr w:type="gramEnd"/>
     </w:p>
     <w:p>
       <w:pPr>
@@ -864,7 +1418,29 @@
           <w:szCs w:val="20"/>
           <w:lang w:val="ru-RU" w:eastAsia="ru-RU"/>
         </w:rPr>
-        <w:t xml:space="preserve">                arrayList.add(i * j);</w:t>
+        <w:t xml:space="preserve">                </w:t>
+      </w:r>
+      <w:proofErr w:type="spellStart"/>
+      <w:r>
+        <w:rPr>
+          <w:rFonts w:ascii="Consolas" w:eastAsia="Times New Roman" w:hAnsi="Consolas" w:cs="Consolas"/>
+          <w:color w:val="333333"/>
+          <w:sz w:val="20"/>
+          <w:szCs w:val="20"/>
+          <w:lang w:val="ru-RU" w:eastAsia="ru-RU"/>
+        </w:rPr>
+        <w:t>arrayList.add</w:t>
+      </w:r>
+      <w:proofErr w:type="spellEnd"/>
+      <w:r>
+        <w:rPr>
+          <w:rFonts w:ascii="Consolas" w:eastAsia="Times New Roman" w:hAnsi="Consolas" w:cs="Consolas"/>
+          <w:color w:val="333333"/>
+          <w:sz w:val="20"/>
+          <w:szCs w:val="20"/>
+          <w:lang w:val="ru-RU" w:eastAsia="ru-RU"/>
+        </w:rPr>
+        <w:t>(i * j);</w:t>
       </w:r>
     </w:p>
     <w:p>
@@ -993,6 +1569,7 @@
         </w:rPr>
         <w:t xml:space="preserve">Ответ: </w:t>
       </w:r>
+      <w:proofErr w:type="gramStart"/>
       <w:r>
         <w:rPr>
           <w:rFonts w:ascii="Consolas" w:eastAsia="Times New Roman" w:hAnsi="Consolas" w:cs="Consolas"/>
@@ -1001,19 +1578,28 @@
           <w:szCs w:val="20"/>
           <w:lang w:val="en-US" w:eastAsia="ru-RU"/>
         </w:rPr>
-        <w:t>O(n/2)*O(n)=O(n</w:t>
-      </w:r>
-      <w:r>
-        <w:rPr>
-          <w:rFonts w:ascii="Consolas" w:eastAsia="Times New Roman" w:hAnsi="Consolas" w:cs="Consolas"/>
-          <w:color w:val="333333"/>
-          <w:sz w:val="20"/>
-          <w:szCs w:val="20"/>
-          <w:u w:val="single"/>
-          <w:vertAlign w:val="superscript"/>
+        <w:t>O(</w:t>
+      </w:r>
+      <w:proofErr w:type="gramEnd"/>
+      <w:r>
+        <w:rPr>
+          <w:rFonts w:ascii="Consolas" w:eastAsia="Times New Roman" w:hAnsi="Consolas" w:cs="Consolas"/>
+          <w:color w:val="333333"/>
+          <w:sz w:val="20"/>
+          <w:szCs w:val="20"/>
           <w:lang w:val="en-US" w:eastAsia="ru-RU"/>
         </w:rPr>
-        <w:t>2</w:t>
+        <w:t>n/2)*O(n)=O(n</w:t>
+      </w:r>
+      <w:r>
+        <w:rPr>
+          <w:rFonts w:ascii="Consolas" w:eastAsia="Times New Roman" w:hAnsi="Consolas" w:cs="Consolas"/>
+          <w:color w:val="333333"/>
+          <w:sz w:val="20"/>
+          <w:szCs w:val="20"/>
+          <w:lang w:val="en-US" w:eastAsia="ru-RU"/>
+        </w:rPr>
+        <w:t>^2</w:t>
       </w:r>
       <w:r>
         <w:rPr>
@@ -1033,10 +1619,9 @@
           <w:sz w:val="20"/>
           <w:szCs w:val="20"/>
           <w:u w:val="single"/>
-          <w:vertAlign w:val="superscript"/>
           <w:lang w:val="en-US" w:eastAsia="ru-RU"/>
         </w:rPr>
-        <w:t>2</w:t>
+        <w:t>^2</w:t>
       </w:r>
       <w:r>
         <w:rPr>
@@ -1112,7 +1697,29 @@
           <w:szCs w:val="20"/>
           <w:lang w:val="ru-RU" w:eastAsia="ru-RU"/>
         </w:rPr>
-        <w:t xml:space="preserve">        int n = 10000;</w:t>
+        <w:t xml:space="preserve">        </w:t>
+      </w:r>
+      <w:proofErr w:type="spellStart"/>
+      <w:r>
+        <w:rPr>
+          <w:rFonts w:ascii="Consolas" w:eastAsia="Times New Roman" w:hAnsi="Consolas" w:cs="Consolas"/>
+          <w:color w:val="333333"/>
+          <w:sz w:val="20"/>
+          <w:szCs w:val="20"/>
+          <w:lang w:val="ru-RU" w:eastAsia="ru-RU"/>
+        </w:rPr>
+        <w:t>int</w:t>
+      </w:r>
+      <w:proofErr w:type="spellEnd"/>
+      <w:r>
+        <w:rPr>
+          <w:rFonts w:ascii="Consolas" w:eastAsia="Times New Roman" w:hAnsi="Consolas" w:cs="Consolas"/>
+          <w:color w:val="333333"/>
+          <w:sz w:val="20"/>
+          <w:szCs w:val="20"/>
+          <w:lang w:val="ru-RU" w:eastAsia="ru-RU"/>
+        </w:rPr>
+        <w:t xml:space="preserve"> n = 10000;</w:t>
       </w:r>
     </w:p>
     <w:p>
@@ -1154,7 +1761,117 @@
           <w:szCs w:val="20"/>
           <w:lang w:val="ru-RU" w:eastAsia="ru-RU"/>
         </w:rPr>
-        <w:t xml:space="preserve">        List&lt;Integer&gt; arrayList = new ArrayList&lt;&gt;();</w:t>
+        <w:t xml:space="preserve">        </w:t>
+      </w:r>
+      <w:proofErr w:type="spellStart"/>
+      <w:r>
+        <w:rPr>
+          <w:rFonts w:ascii="Consolas" w:eastAsia="Times New Roman" w:hAnsi="Consolas" w:cs="Consolas"/>
+          <w:color w:val="333333"/>
+          <w:sz w:val="20"/>
+          <w:szCs w:val="20"/>
+          <w:lang w:val="ru-RU" w:eastAsia="ru-RU"/>
+        </w:rPr>
+        <w:t>List</w:t>
+      </w:r>
+      <w:proofErr w:type="spellEnd"/>
+      <w:r>
+        <w:rPr>
+          <w:rFonts w:ascii="Consolas" w:eastAsia="Times New Roman" w:hAnsi="Consolas" w:cs="Consolas"/>
+          <w:color w:val="333333"/>
+          <w:sz w:val="20"/>
+          <w:szCs w:val="20"/>
+          <w:lang w:val="ru-RU" w:eastAsia="ru-RU"/>
+        </w:rPr>
+        <w:t>&lt;</w:t>
+      </w:r>
+      <w:proofErr w:type="spellStart"/>
+      <w:r>
+        <w:rPr>
+          <w:rFonts w:ascii="Consolas" w:eastAsia="Times New Roman" w:hAnsi="Consolas" w:cs="Consolas"/>
+          <w:color w:val="333333"/>
+          <w:sz w:val="20"/>
+          <w:szCs w:val="20"/>
+          <w:lang w:val="ru-RU" w:eastAsia="ru-RU"/>
+        </w:rPr>
+        <w:t>Integer</w:t>
+      </w:r>
+      <w:proofErr w:type="spellEnd"/>
+      <w:r>
+        <w:rPr>
+          <w:rFonts w:ascii="Consolas" w:eastAsia="Times New Roman" w:hAnsi="Consolas" w:cs="Consolas"/>
+          <w:color w:val="333333"/>
+          <w:sz w:val="20"/>
+          <w:szCs w:val="20"/>
+          <w:lang w:val="ru-RU" w:eastAsia="ru-RU"/>
+        </w:rPr>
+        <w:t xml:space="preserve">&gt; </w:t>
+      </w:r>
+      <w:proofErr w:type="spellStart"/>
+      <w:r>
+        <w:rPr>
+          <w:rFonts w:ascii="Consolas" w:eastAsia="Times New Roman" w:hAnsi="Consolas" w:cs="Consolas"/>
+          <w:color w:val="333333"/>
+          <w:sz w:val="20"/>
+          <w:szCs w:val="20"/>
+          <w:lang w:val="ru-RU" w:eastAsia="ru-RU"/>
+        </w:rPr>
+        <w:t>arrayList</w:t>
+      </w:r>
+      <w:proofErr w:type="spellEnd"/>
+      <w:r>
+        <w:rPr>
+          <w:rFonts w:ascii="Consolas" w:eastAsia="Times New Roman" w:hAnsi="Consolas" w:cs="Consolas"/>
+          <w:color w:val="333333"/>
+          <w:sz w:val="20"/>
+          <w:szCs w:val="20"/>
+          <w:lang w:val="ru-RU" w:eastAsia="ru-RU"/>
+        </w:rPr>
+        <w:t xml:space="preserve"> = </w:t>
+      </w:r>
+      <w:proofErr w:type="spellStart"/>
+      <w:r>
+        <w:rPr>
+          <w:rFonts w:ascii="Consolas" w:eastAsia="Times New Roman" w:hAnsi="Consolas" w:cs="Consolas"/>
+          <w:color w:val="333333"/>
+          <w:sz w:val="20"/>
+          <w:szCs w:val="20"/>
+          <w:lang w:val="ru-RU" w:eastAsia="ru-RU"/>
+        </w:rPr>
+        <w:t>new</w:t>
+      </w:r>
+      <w:proofErr w:type="spellEnd"/>
+      <w:r>
+        <w:rPr>
+          <w:rFonts w:ascii="Consolas" w:eastAsia="Times New Roman" w:hAnsi="Consolas" w:cs="Consolas"/>
+          <w:color w:val="333333"/>
+          <w:sz w:val="20"/>
+          <w:szCs w:val="20"/>
+          <w:lang w:val="ru-RU" w:eastAsia="ru-RU"/>
+        </w:rPr>
+        <w:t xml:space="preserve"> </w:t>
+      </w:r>
+      <w:proofErr w:type="spellStart"/>
+      <w:r>
+        <w:rPr>
+          <w:rFonts w:ascii="Consolas" w:eastAsia="Times New Roman" w:hAnsi="Consolas" w:cs="Consolas"/>
+          <w:color w:val="333333"/>
+          <w:sz w:val="20"/>
+          <w:szCs w:val="20"/>
+          <w:lang w:val="ru-RU" w:eastAsia="ru-RU"/>
+        </w:rPr>
+        <w:t>ArrayList</w:t>
+      </w:r>
+      <w:proofErr w:type="spellEnd"/>
+      <w:r>
+        <w:rPr>
+          <w:rFonts w:ascii="Consolas" w:eastAsia="Times New Roman" w:hAnsi="Consolas" w:cs="Consolas"/>
+          <w:color w:val="333333"/>
+          <w:sz w:val="20"/>
+          <w:szCs w:val="20"/>
+          <w:lang w:val="ru-RU" w:eastAsia="ru-RU"/>
+        </w:rPr>
+        <w:t>&lt;&gt;();</w:t>
       </w:r>
     </w:p>
     <w:p>
@@ -1196,8 +1913,54 @@
           <w:szCs w:val="20"/>
           <w:lang w:val="ru-RU" w:eastAsia="ru-RU"/>
         </w:rPr>
-        <w:t xml:space="preserve">        for (int i = 0; i &lt; n; i ++) {</w:t>
-      </w:r>
+        <w:t xml:space="preserve">        </w:t>
+      </w:r>
+      <w:proofErr w:type="spellStart"/>
+      <w:proofErr w:type="gramStart"/>
+      <w:r>
+        <w:rPr>
+          <w:rFonts w:ascii="Consolas" w:eastAsia="Times New Roman" w:hAnsi="Consolas" w:cs="Consolas"/>
+          <w:color w:val="333333"/>
+          <w:sz w:val="20"/>
+          <w:szCs w:val="20"/>
+          <w:lang w:val="ru-RU" w:eastAsia="ru-RU"/>
+        </w:rPr>
+        <w:t>for</w:t>
+      </w:r>
+      <w:proofErr w:type="spellEnd"/>
+      <w:r>
+        <w:rPr>
+          <w:rFonts w:ascii="Consolas" w:eastAsia="Times New Roman" w:hAnsi="Consolas" w:cs="Consolas"/>
+          <w:color w:val="333333"/>
+          <w:sz w:val="20"/>
+          <w:szCs w:val="20"/>
+          <w:lang w:val="ru-RU" w:eastAsia="ru-RU"/>
+        </w:rPr>
+        <w:t xml:space="preserve"> (</w:t>
+      </w:r>
+      <w:proofErr w:type="spellStart"/>
+      <w:r>
+        <w:rPr>
+          <w:rFonts w:ascii="Consolas" w:eastAsia="Times New Roman" w:hAnsi="Consolas" w:cs="Consolas"/>
+          <w:color w:val="333333"/>
+          <w:sz w:val="20"/>
+          <w:szCs w:val="20"/>
+          <w:lang w:val="ru-RU" w:eastAsia="ru-RU"/>
+        </w:rPr>
+        <w:t>int</w:t>
+      </w:r>
+      <w:proofErr w:type="spellEnd"/>
+      <w:r>
+        <w:rPr>
+          <w:rFonts w:ascii="Consolas" w:eastAsia="Times New Roman" w:hAnsi="Consolas" w:cs="Consolas"/>
+          <w:color w:val="333333"/>
+          <w:sz w:val="20"/>
+          <w:szCs w:val="20"/>
+          <w:lang w:val="ru-RU" w:eastAsia="ru-RU"/>
+        </w:rPr>
+        <w:t xml:space="preserve"> i = 0; i &lt; n; i ++) {</w:t>
+      </w:r>
+      <w:proofErr w:type="gramEnd"/>
     </w:p>
     <w:p>
       <w:pPr>
@@ -1238,8 +2001,54 @@
           <w:szCs w:val="20"/>
           <w:lang w:val="ru-RU" w:eastAsia="ru-RU"/>
         </w:rPr>
-        <w:t xml:space="preserve">            for (int j = 0; j &lt; n; j++) {</w:t>
-      </w:r>
+        <w:t xml:space="preserve">            </w:t>
+      </w:r>
+      <w:proofErr w:type="spellStart"/>
+      <w:proofErr w:type="gramStart"/>
+      <w:r>
+        <w:rPr>
+          <w:rFonts w:ascii="Consolas" w:eastAsia="Times New Roman" w:hAnsi="Consolas" w:cs="Consolas"/>
+          <w:color w:val="333333"/>
+          <w:sz w:val="20"/>
+          <w:szCs w:val="20"/>
+          <w:lang w:val="ru-RU" w:eastAsia="ru-RU"/>
+        </w:rPr>
+        <w:t>for</w:t>
+      </w:r>
+      <w:proofErr w:type="spellEnd"/>
+      <w:r>
+        <w:rPr>
+          <w:rFonts w:ascii="Consolas" w:eastAsia="Times New Roman" w:hAnsi="Consolas" w:cs="Consolas"/>
+          <w:color w:val="333333"/>
+          <w:sz w:val="20"/>
+          <w:szCs w:val="20"/>
+          <w:lang w:val="ru-RU" w:eastAsia="ru-RU"/>
+        </w:rPr>
+        <w:t xml:space="preserve"> (</w:t>
+      </w:r>
+      <w:proofErr w:type="spellStart"/>
+      <w:r>
+        <w:rPr>
+          <w:rFonts w:ascii="Consolas" w:eastAsia="Times New Roman" w:hAnsi="Consolas" w:cs="Consolas"/>
+          <w:color w:val="333333"/>
+          <w:sz w:val="20"/>
+          <w:szCs w:val="20"/>
+          <w:lang w:val="ru-RU" w:eastAsia="ru-RU"/>
+        </w:rPr>
+        <w:t>int</w:t>
+      </w:r>
+      <w:proofErr w:type="spellEnd"/>
+      <w:r>
+        <w:rPr>
+          <w:rFonts w:ascii="Consolas" w:eastAsia="Times New Roman" w:hAnsi="Consolas" w:cs="Consolas"/>
+          <w:color w:val="333333"/>
+          <w:sz w:val="20"/>
+          <w:szCs w:val="20"/>
+          <w:lang w:val="ru-RU" w:eastAsia="ru-RU"/>
+        </w:rPr>
+        <w:t xml:space="preserve"> j = 0; j &lt; n; j++) {</w:t>
+      </w:r>
+      <w:proofErr w:type="gramEnd"/>
     </w:p>
     <w:p>
       <w:pPr>
@@ -1280,7 +2089,29 @@
           <w:szCs w:val="20"/>
           <w:lang w:val="ru-RU" w:eastAsia="ru-RU"/>
         </w:rPr>
-        <w:t xml:space="preserve">                arrayList.add(i * j);</w:t>
+        <w:t xml:space="preserve">                </w:t>
+      </w:r>
+      <w:proofErr w:type="spellStart"/>
+      <w:r>
+        <w:rPr>
+          <w:rFonts w:ascii="Consolas" w:eastAsia="Times New Roman" w:hAnsi="Consolas" w:cs="Consolas"/>
+          <w:color w:val="333333"/>
+          <w:sz w:val="20"/>
+          <w:szCs w:val="20"/>
+          <w:lang w:val="ru-RU" w:eastAsia="ru-RU"/>
+        </w:rPr>
+        <w:t>arrayList.add</w:t>
+      </w:r>
+      <w:proofErr w:type="spellEnd"/>
+      <w:r>
+        <w:rPr>
+          <w:rFonts w:ascii="Consolas" w:eastAsia="Times New Roman" w:hAnsi="Consolas" w:cs="Consolas"/>
+          <w:color w:val="333333"/>
+          <w:sz w:val="20"/>
+          <w:szCs w:val="20"/>
+          <w:lang w:val="ru-RU" w:eastAsia="ru-RU"/>
+        </w:rPr>
+        <w:t>(i * j);</w:t>
       </w:r>
     </w:p>
     <w:p>
@@ -1451,6 +2282,7 @@
         </w:rPr>
         <w:t xml:space="preserve">Ответ: </w:t>
       </w:r>
+      <w:proofErr w:type="gramStart"/>
       <w:r>
         <w:rPr>
           <w:rFonts w:ascii="Consolas" w:eastAsia="Times New Roman" w:hAnsi="Consolas" w:cs="Consolas"/>
@@ -1459,7 +2291,18 @@
           <w:szCs w:val="20"/>
           <w:lang w:val="en-US" w:eastAsia="ru-RU"/>
         </w:rPr>
-        <w:t>O(n</w:t>
+        <w:t>O(</w:t>
+      </w:r>
+      <w:proofErr w:type="gramEnd"/>
+      <w:r>
+        <w:rPr>
+          <w:rFonts w:ascii="Consolas" w:eastAsia="Times New Roman" w:hAnsi="Consolas" w:cs="Consolas"/>
+          <w:color w:val="333333"/>
+          <w:sz w:val="20"/>
+          <w:szCs w:val="20"/>
+          <w:lang w:val="en-US" w:eastAsia="ru-RU"/>
+        </w:rPr>
+        <w:t>n</w:t>
       </w:r>
       <w:r>
         <w:rPr>
@@ -1615,7 +2458,51 @@
           <w:szCs w:val="20"/>
           <w:lang w:val="ru-RU" w:eastAsia="ru-RU"/>
         </w:rPr>
-        <w:t xml:space="preserve">    factorial(BigInteger.valueOf(10000))</w:t>
+        <w:t xml:space="preserve">    </w:t>
+      </w:r>
+      <w:proofErr w:type="spellStart"/>
+      <w:r>
+        <w:rPr>
+          <w:rFonts w:ascii="Consolas" w:eastAsia="Times New Roman" w:hAnsi="Consolas" w:cs="Consolas"/>
+          <w:color w:val="333333"/>
+          <w:sz w:val="20"/>
+          <w:szCs w:val="20"/>
+          <w:lang w:val="ru-RU" w:eastAsia="ru-RU"/>
+        </w:rPr>
+        <w:t>factorial</w:t>
+      </w:r>
+      <w:proofErr w:type="spellEnd"/>
+      <w:r>
+        <w:rPr>
+          <w:rFonts w:ascii="Consolas" w:eastAsia="Times New Roman" w:hAnsi="Consolas" w:cs="Consolas"/>
+          <w:color w:val="333333"/>
+          <w:sz w:val="20"/>
+          <w:szCs w:val="20"/>
+          <w:lang w:val="ru-RU" w:eastAsia="ru-RU"/>
+        </w:rPr>
+        <w:t>(</w:t>
+      </w:r>
+      <w:proofErr w:type="spellStart"/>
+      <w:r>
+        <w:rPr>
+          <w:rFonts w:ascii="Consolas" w:eastAsia="Times New Roman" w:hAnsi="Consolas" w:cs="Consolas"/>
+          <w:color w:val="333333"/>
+          <w:sz w:val="20"/>
+          <w:szCs w:val="20"/>
+          <w:lang w:val="ru-RU" w:eastAsia="ru-RU"/>
+        </w:rPr>
+        <w:t>BigInteger.valueOf</w:t>
+      </w:r>
+      <w:proofErr w:type="spellEnd"/>
+      <w:r>
+        <w:rPr>
+          <w:rFonts w:ascii="Consolas" w:eastAsia="Times New Roman" w:hAnsi="Consolas" w:cs="Consolas"/>
+          <w:color w:val="333333"/>
+          <w:sz w:val="20"/>
+          <w:szCs w:val="20"/>
+          <w:lang w:val="ru-RU" w:eastAsia="ru-RU"/>
+        </w:rPr>
+        <w:t>(10000))</w:t>
       </w:r>
     </w:p>
     <w:p>
@@ -1681,16 +2568,118 @@
           <w:lang w:val="ru-RU" w:eastAsia="ru-RU"/>
         </w:rPr>
       </w:pPr>
-      <w:r>
-        <w:rPr>
-          <w:rFonts w:ascii="Consolas" w:eastAsia="Times New Roman" w:hAnsi="Consolas" w:cs="Consolas"/>
-          <w:color w:val="333333"/>
-          <w:sz w:val="20"/>
-          <w:szCs w:val="20"/>
-          <w:lang w:val="ru-RU" w:eastAsia="ru-RU"/>
-        </w:rPr>
-        <w:t>public static BigInteger factorial(BigInteger n) {</w:t>
-      </w:r>
+      <w:proofErr w:type="spellStart"/>
+      <w:proofErr w:type="gramStart"/>
+      <w:r>
+        <w:rPr>
+          <w:rFonts w:ascii="Consolas" w:eastAsia="Times New Roman" w:hAnsi="Consolas" w:cs="Consolas"/>
+          <w:color w:val="333333"/>
+          <w:sz w:val="20"/>
+          <w:szCs w:val="20"/>
+          <w:lang w:val="ru-RU" w:eastAsia="ru-RU"/>
+        </w:rPr>
+        <w:t>public</w:t>
+      </w:r>
+      <w:proofErr w:type="spellEnd"/>
+      <w:r>
+        <w:rPr>
+          <w:rFonts w:ascii="Consolas" w:eastAsia="Times New Roman" w:hAnsi="Consolas" w:cs="Consolas"/>
+          <w:color w:val="333333"/>
+          <w:sz w:val="20"/>
+          <w:szCs w:val="20"/>
+          <w:lang w:val="ru-RU" w:eastAsia="ru-RU"/>
+        </w:rPr>
+        <w:t xml:space="preserve"> </w:t>
+      </w:r>
+      <w:proofErr w:type="spellStart"/>
+      <w:r>
+        <w:rPr>
+          <w:rFonts w:ascii="Consolas" w:eastAsia="Times New Roman" w:hAnsi="Consolas" w:cs="Consolas"/>
+          <w:color w:val="333333"/>
+          <w:sz w:val="20"/>
+          <w:szCs w:val="20"/>
+          <w:lang w:val="ru-RU" w:eastAsia="ru-RU"/>
+        </w:rPr>
+        <w:t>static</w:t>
+      </w:r>
+      <w:proofErr w:type="spellEnd"/>
+      <w:r>
+        <w:rPr>
+          <w:rFonts w:ascii="Consolas" w:eastAsia="Times New Roman" w:hAnsi="Consolas" w:cs="Consolas"/>
+          <w:color w:val="333333"/>
+          <w:sz w:val="20"/>
+          <w:szCs w:val="20"/>
+          <w:lang w:val="ru-RU" w:eastAsia="ru-RU"/>
+        </w:rPr>
+        <w:t xml:space="preserve"> </w:t>
+      </w:r>
+      <w:proofErr w:type="spellStart"/>
+      <w:r>
+        <w:rPr>
+          <w:rFonts w:ascii="Consolas" w:eastAsia="Times New Roman" w:hAnsi="Consolas" w:cs="Consolas"/>
+          <w:color w:val="333333"/>
+          <w:sz w:val="20"/>
+          <w:szCs w:val="20"/>
+          <w:lang w:val="ru-RU" w:eastAsia="ru-RU"/>
+        </w:rPr>
+        <w:t>BigInteger</w:t>
+      </w:r>
+      <w:proofErr w:type="spellEnd"/>
+      <w:r>
+        <w:rPr>
+          <w:rFonts w:ascii="Consolas" w:eastAsia="Times New Roman" w:hAnsi="Consolas" w:cs="Consolas"/>
+          <w:color w:val="333333"/>
+          <w:sz w:val="20"/>
+          <w:szCs w:val="20"/>
+          <w:lang w:val="ru-RU" w:eastAsia="ru-RU"/>
+        </w:rPr>
+        <w:t xml:space="preserve"> </w:t>
+      </w:r>
+      <w:proofErr w:type="spellStart"/>
+      <w:r>
+        <w:rPr>
+          <w:rFonts w:ascii="Consolas" w:eastAsia="Times New Roman" w:hAnsi="Consolas" w:cs="Consolas"/>
+          <w:color w:val="333333"/>
+          <w:sz w:val="20"/>
+          <w:szCs w:val="20"/>
+          <w:lang w:val="ru-RU" w:eastAsia="ru-RU"/>
+        </w:rPr>
+        <w:t>factorial</w:t>
+      </w:r>
+      <w:proofErr w:type="spellEnd"/>
+      <w:r>
+        <w:rPr>
+          <w:rFonts w:ascii="Consolas" w:eastAsia="Times New Roman" w:hAnsi="Consolas" w:cs="Consolas"/>
+          <w:color w:val="333333"/>
+          <w:sz w:val="20"/>
+          <w:szCs w:val="20"/>
+          <w:lang w:val="ru-RU" w:eastAsia="ru-RU"/>
+        </w:rPr>
+        <w:t>(</w:t>
+      </w:r>
+      <w:proofErr w:type="spellStart"/>
+      <w:r>
+        <w:rPr>
+          <w:rFonts w:ascii="Consolas" w:eastAsia="Times New Roman" w:hAnsi="Consolas" w:cs="Consolas"/>
+          <w:color w:val="333333"/>
+          <w:sz w:val="20"/>
+          <w:szCs w:val="20"/>
+          <w:lang w:val="ru-RU" w:eastAsia="ru-RU"/>
+        </w:rPr>
+        <w:t>BigInteger</w:t>
+      </w:r>
+      <w:proofErr w:type="spellEnd"/>
+      <w:r>
+        <w:rPr>
+          <w:rFonts w:ascii="Consolas" w:eastAsia="Times New Roman" w:hAnsi="Consolas" w:cs="Consolas"/>
+          <w:color w:val="333333"/>
+          <w:sz w:val="20"/>
+          <w:szCs w:val="20"/>
+          <w:lang w:val="ru-RU" w:eastAsia="ru-RU"/>
+        </w:rPr>
+        <w:t xml:space="preserve"> n) {</w:t>
+      </w:r>
+      <w:proofErr w:type="gramEnd"/>
     </w:p>
     <w:p>
       <w:pPr>
@@ -1731,8 +2720,54 @@
           <w:szCs w:val="20"/>
           <w:lang w:val="ru-RU" w:eastAsia="ru-RU"/>
         </w:rPr>
-        <w:t xml:space="preserve">    if (n.equals(BigInteger.ONE)) {</w:t>
-      </w:r>
+        <w:t xml:space="preserve">    </w:t>
+      </w:r>
+      <w:proofErr w:type="spellStart"/>
+      <w:proofErr w:type="gramStart"/>
+      <w:r>
+        <w:rPr>
+          <w:rFonts w:ascii="Consolas" w:eastAsia="Times New Roman" w:hAnsi="Consolas" w:cs="Consolas"/>
+          <w:color w:val="333333"/>
+          <w:sz w:val="20"/>
+          <w:szCs w:val="20"/>
+          <w:lang w:val="ru-RU" w:eastAsia="ru-RU"/>
+        </w:rPr>
+        <w:t>if</w:t>
+      </w:r>
+      <w:proofErr w:type="spellEnd"/>
+      <w:r>
+        <w:rPr>
+          <w:rFonts w:ascii="Consolas" w:eastAsia="Times New Roman" w:hAnsi="Consolas" w:cs="Consolas"/>
+          <w:color w:val="333333"/>
+          <w:sz w:val="20"/>
+          <w:szCs w:val="20"/>
+          <w:lang w:val="ru-RU" w:eastAsia="ru-RU"/>
+        </w:rPr>
+        <w:t xml:space="preserve"> (</w:t>
+      </w:r>
+      <w:proofErr w:type="spellStart"/>
+      <w:r>
+        <w:rPr>
+          <w:rFonts w:ascii="Consolas" w:eastAsia="Times New Roman" w:hAnsi="Consolas" w:cs="Consolas"/>
+          <w:color w:val="333333"/>
+          <w:sz w:val="20"/>
+          <w:szCs w:val="20"/>
+          <w:lang w:val="ru-RU" w:eastAsia="ru-RU"/>
+        </w:rPr>
+        <w:t>n.equals</w:t>
+      </w:r>
+      <w:proofErr w:type="spellEnd"/>
+      <w:r>
+        <w:rPr>
+          <w:rFonts w:ascii="Consolas" w:eastAsia="Times New Roman" w:hAnsi="Consolas" w:cs="Consolas"/>
+          <w:color w:val="333333"/>
+          <w:sz w:val="20"/>
+          <w:szCs w:val="20"/>
+          <w:lang w:val="ru-RU" w:eastAsia="ru-RU"/>
+        </w:rPr>
+        <w:t>(BigInteger.ONE)) {</w:t>
+      </w:r>
+      <w:proofErr w:type="gramEnd"/>
     </w:p>
     <w:p>
       <w:pPr>
@@ -1773,7 +2808,29 @@
           <w:szCs w:val="20"/>
           <w:lang w:val="ru-RU" w:eastAsia="ru-RU"/>
         </w:rPr>
-        <w:t xml:space="preserve">        return n;</w:t>
+        <w:t xml:space="preserve">        </w:t>
+      </w:r>
+      <w:proofErr w:type="spellStart"/>
+      <w:r>
+        <w:rPr>
+          <w:rFonts w:ascii="Consolas" w:eastAsia="Times New Roman" w:hAnsi="Consolas" w:cs="Consolas"/>
+          <w:color w:val="333333"/>
+          <w:sz w:val="20"/>
+          <w:szCs w:val="20"/>
+          <w:lang w:val="ru-RU" w:eastAsia="ru-RU"/>
+        </w:rPr>
+        <w:t>return</w:t>
+      </w:r>
+      <w:proofErr w:type="spellEnd"/>
+      <w:r>
+        <w:rPr>
+          <w:rFonts w:ascii="Consolas" w:eastAsia="Times New Roman" w:hAnsi="Consolas" w:cs="Consolas"/>
+          <w:color w:val="333333"/>
+          <w:sz w:val="20"/>
+          <w:szCs w:val="20"/>
+          <w:lang w:val="ru-RU" w:eastAsia="ru-RU"/>
+        </w:rPr>
+        <w:t xml:space="preserve"> n;</w:t>
       </w:r>
     </w:p>
     <w:p>
@@ -1857,7 +2914,117 @@
           <w:szCs w:val="20"/>
           <w:lang w:val="ru-RU" w:eastAsia="ru-RU"/>
         </w:rPr>
-        <w:t xml:space="preserve">    return n.multiply(factorial(n.subtract(BigInteger.valueOf(1))));</w:t>
+        <w:t xml:space="preserve">    </w:t>
+      </w:r>
+      <w:proofErr w:type="spellStart"/>
+      <w:r>
+        <w:rPr>
+          <w:rFonts w:ascii="Consolas" w:eastAsia="Times New Roman" w:hAnsi="Consolas" w:cs="Consolas"/>
+          <w:color w:val="333333"/>
+          <w:sz w:val="20"/>
+          <w:szCs w:val="20"/>
+          <w:lang w:val="ru-RU" w:eastAsia="ru-RU"/>
+        </w:rPr>
+        <w:t>return</w:t>
+      </w:r>
+      <w:proofErr w:type="spellEnd"/>
+      <w:r>
+        <w:rPr>
+          <w:rFonts w:ascii="Consolas" w:eastAsia="Times New Roman" w:hAnsi="Consolas" w:cs="Consolas"/>
+          <w:color w:val="333333"/>
+          <w:sz w:val="20"/>
+          <w:szCs w:val="20"/>
+          <w:lang w:val="ru-RU" w:eastAsia="ru-RU"/>
+        </w:rPr>
+        <w:t xml:space="preserve"> </w:t>
+      </w:r>
+      <w:proofErr w:type="spellStart"/>
+      <w:r>
+        <w:rPr>
+          <w:rFonts w:ascii="Consolas" w:eastAsia="Times New Roman" w:hAnsi="Consolas" w:cs="Consolas"/>
+          <w:color w:val="333333"/>
+          <w:sz w:val="20"/>
+          <w:szCs w:val="20"/>
+          <w:lang w:val="ru-RU" w:eastAsia="ru-RU"/>
+        </w:rPr>
+        <w:t>n.multiply</w:t>
+      </w:r>
+      <w:proofErr w:type="spellEnd"/>
+      <w:r>
+        <w:rPr>
+          <w:rFonts w:ascii="Consolas" w:eastAsia="Times New Roman" w:hAnsi="Consolas" w:cs="Consolas"/>
+          <w:color w:val="333333"/>
+          <w:sz w:val="20"/>
+          <w:szCs w:val="20"/>
+          <w:lang w:val="ru-RU" w:eastAsia="ru-RU"/>
+        </w:rPr>
+        <w:t>(</w:t>
+      </w:r>
+      <w:proofErr w:type="spellStart"/>
+      <w:r>
+        <w:rPr>
+          <w:rFonts w:ascii="Consolas" w:eastAsia="Times New Roman" w:hAnsi="Consolas" w:cs="Consolas"/>
+          <w:color w:val="333333"/>
+          <w:sz w:val="20"/>
+          <w:szCs w:val="20"/>
+          <w:lang w:val="ru-RU" w:eastAsia="ru-RU"/>
+        </w:rPr>
+        <w:t>factorial</w:t>
+      </w:r>
+      <w:proofErr w:type="spellEnd"/>
+      <w:r>
+        <w:rPr>
+          <w:rFonts w:ascii="Consolas" w:eastAsia="Times New Roman" w:hAnsi="Consolas" w:cs="Consolas"/>
+          <w:color w:val="333333"/>
+          <w:sz w:val="20"/>
+          <w:szCs w:val="20"/>
+          <w:lang w:val="ru-RU" w:eastAsia="ru-RU"/>
+        </w:rPr>
+        <w:t>(</w:t>
+      </w:r>
+      <w:proofErr w:type="spellStart"/>
+      <w:r>
+        <w:rPr>
+          <w:rFonts w:ascii="Consolas" w:eastAsia="Times New Roman" w:hAnsi="Consolas" w:cs="Consolas"/>
+          <w:color w:val="333333"/>
+          <w:sz w:val="20"/>
+          <w:szCs w:val="20"/>
+          <w:lang w:val="ru-RU" w:eastAsia="ru-RU"/>
+        </w:rPr>
+        <w:t>n.subtract</w:t>
+      </w:r>
+      <w:proofErr w:type="spellEnd"/>
+      <w:r>
+        <w:rPr>
+          <w:rFonts w:ascii="Consolas" w:eastAsia="Times New Roman" w:hAnsi="Consolas" w:cs="Consolas"/>
+          <w:color w:val="333333"/>
+          <w:sz w:val="20"/>
+          <w:szCs w:val="20"/>
+          <w:lang w:val="ru-RU" w:eastAsia="ru-RU"/>
+        </w:rPr>
+        <w:t>(</w:t>
+      </w:r>
+      <w:proofErr w:type="spellStart"/>
+      <w:r>
+        <w:rPr>
+          <w:rFonts w:ascii="Consolas" w:eastAsia="Times New Roman" w:hAnsi="Consolas" w:cs="Consolas"/>
+          <w:color w:val="333333"/>
+          <w:sz w:val="20"/>
+          <w:szCs w:val="20"/>
+          <w:lang w:val="ru-RU" w:eastAsia="ru-RU"/>
+        </w:rPr>
+        <w:t>BigInteger.valueOf</w:t>
+      </w:r>
+      <w:proofErr w:type="spellEnd"/>
+      <w:r>
+        <w:rPr>
+          <w:rFonts w:ascii="Consolas" w:eastAsia="Times New Roman" w:hAnsi="Consolas" w:cs="Consolas"/>
+          <w:color w:val="333333"/>
+          <w:sz w:val="20"/>
+          <w:szCs w:val="20"/>
+          <w:lang w:val="ru-RU" w:eastAsia="ru-RU"/>
+        </w:rPr>
+        <w:t>(1))));</w:t>
       </w:r>
     </w:p>
     <w:p>
@@ -1943,6 +3110,7 @@
         </w:rPr>
         <w:t>Ответ:</w:t>
       </w:r>
+      <w:proofErr w:type="gramStart"/>
       <w:r>
         <w:rPr>
           <w:rFonts w:ascii="Consolas" w:eastAsia="Times New Roman" w:hAnsi="Consolas" w:cs="Consolas"/>
@@ -1951,7 +3119,18 @@
           <w:szCs w:val="20"/>
           <w:lang w:val="en-US" w:eastAsia="ru-RU"/>
         </w:rPr>
-        <w:t>O(n</w:t>
+        <w:t>O(</w:t>
+      </w:r>
+      <w:proofErr w:type="gramEnd"/>
+      <w:r>
+        <w:rPr>
+          <w:rFonts w:ascii="Consolas" w:eastAsia="Times New Roman" w:hAnsi="Consolas" w:cs="Consolas"/>
+          <w:color w:val="333333"/>
+          <w:sz w:val="20"/>
+          <w:szCs w:val="20"/>
+          <w:lang w:val="en-US" w:eastAsia="ru-RU"/>
+        </w:rPr>
+        <w:t>n</w:t>
       </w:r>
       <w:r>
         <w:rPr>
@@ -2089,15 +3268,49 @@
           <w:lang w:val="ru-RU" w:eastAsia="ru-RU"/>
         </w:rPr>
       </w:pPr>
-      <w:r>
-        <w:rPr>
-          <w:rFonts w:ascii="Consolas" w:eastAsia="Times New Roman" w:hAnsi="Consolas" w:cs="Consolas"/>
-          <w:color w:val="333333"/>
-          <w:sz w:val="20"/>
-          <w:szCs w:val="20"/>
-          <w:lang w:val="ru-RU" w:eastAsia="ru-RU"/>
-        </w:rPr>
-        <w:t>fib(BigInteger.valueOf(50));</w:t>
+      <w:proofErr w:type="spellStart"/>
+      <w:r>
+        <w:rPr>
+          <w:rFonts w:ascii="Consolas" w:eastAsia="Times New Roman" w:hAnsi="Consolas" w:cs="Consolas"/>
+          <w:color w:val="333333"/>
+          <w:sz w:val="20"/>
+          <w:szCs w:val="20"/>
+          <w:lang w:val="ru-RU" w:eastAsia="ru-RU"/>
+        </w:rPr>
+        <w:t>fib</w:t>
+      </w:r>
+      <w:proofErr w:type="spellEnd"/>
+      <w:r>
+        <w:rPr>
+          <w:rFonts w:ascii="Consolas" w:eastAsia="Times New Roman" w:hAnsi="Consolas" w:cs="Consolas"/>
+          <w:color w:val="333333"/>
+          <w:sz w:val="20"/>
+          <w:szCs w:val="20"/>
+          <w:lang w:val="ru-RU" w:eastAsia="ru-RU"/>
+        </w:rPr>
+        <w:t>(</w:t>
+      </w:r>
+      <w:proofErr w:type="spellStart"/>
+      <w:r>
+        <w:rPr>
+          <w:rFonts w:ascii="Consolas" w:eastAsia="Times New Roman" w:hAnsi="Consolas" w:cs="Consolas"/>
+          <w:color w:val="333333"/>
+          <w:sz w:val="20"/>
+          <w:szCs w:val="20"/>
+          <w:lang w:val="ru-RU" w:eastAsia="ru-RU"/>
+        </w:rPr>
+        <w:t>BigInteger.valueOf</w:t>
+      </w:r>
+      <w:proofErr w:type="spellEnd"/>
+      <w:r>
+        <w:rPr>
+          <w:rFonts w:ascii="Consolas" w:eastAsia="Times New Roman" w:hAnsi="Consolas" w:cs="Consolas"/>
+          <w:color w:val="333333"/>
+          <w:sz w:val="20"/>
+          <w:szCs w:val="20"/>
+          <w:lang w:val="ru-RU" w:eastAsia="ru-RU"/>
+        </w:rPr>
+        <w:t>(50));</w:t>
       </w:r>
     </w:p>
     <w:p>
@@ -2163,16 +3376,118 @@
           <w:lang w:val="ru-RU" w:eastAsia="ru-RU"/>
         </w:rPr>
       </w:pPr>
-      <w:r>
-        <w:rPr>
-          <w:rFonts w:ascii="Consolas" w:eastAsia="Times New Roman" w:hAnsi="Consolas" w:cs="Consolas"/>
-          <w:color w:val="333333"/>
-          <w:sz w:val="20"/>
-          <w:szCs w:val="20"/>
-          <w:lang w:val="ru-RU" w:eastAsia="ru-RU"/>
-        </w:rPr>
-        <w:t>public static BigInteger fib(BigInteger n) {</w:t>
-      </w:r>
+      <w:proofErr w:type="spellStart"/>
+      <w:proofErr w:type="gramStart"/>
+      <w:r>
+        <w:rPr>
+          <w:rFonts w:ascii="Consolas" w:eastAsia="Times New Roman" w:hAnsi="Consolas" w:cs="Consolas"/>
+          <w:color w:val="333333"/>
+          <w:sz w:val="20"/>
+          <w:szCs w:val="20"/>
+          <w:lang w:val="ru-RU" w:eastAsia="ru-RU"/>
+        </w:rPr>
+        <w:t>public</w:t>
+      </w:r>
+      <w:proofErr w:type="spellEnd"/>
+      <w:r>
+        <w:rPr>
+          <w:rFonts w:ascii="Consolas" w:eastAsia="Times New Roman" w:hAnsi="Consolas" w:cs="Consolas"/>
+          <w:color w:val="333333"/>
+          <w:sz w:val="20"/>
+          <w:szCs w:val="20"/>
+          <w:lang w:val="ru-RU" w:eastAsia="ru-RU"/>
+        </w:rPr>
+        <w:t xml:space="preserve"> </w:t>
+      </w:r>
+      <w:proofErr w:type="spellStart"/>
+      <w:r>
+        <w:rPr>
+          <w:rFonts w:ascii="Consolas" w:eastAsia="Times New Roman" w:hAnsi="Consolas" w:cs="Consolas"/>
+          <w:color w:val="333333"/>
+          <w:sz w:val="20"/>
+          <w:szCs w:val="20"/>
+          <w:lang w:val="ru-RU" w:eastAsia="ru-RU"/>
+        </w:rPr>
+        <w:t>static</w:t>
+      </w:r>
+      <w:proofErr w:type="spellEnd"/>
+      <w:r>
+        <w:rPr>
+          <w:rFonts w:ascii="Consolas" w:eastAsia="Times New Roman" w:hAnsi="Consolas" w:cs="Consolas"/>
+          <w:color w:val="333333"/>
+          <w:sz w:val="20"/>
+          <w:szCs w:val="20"/>
+          <w:lang w:val="ru-RU" w:eastAsia="ru-RU"/>
+        </w:rPr>
+        <w:t xml:space="preserve"> </w:t>
+      </w:r>
+      <w:proofErr w:type="spellStart"/>
+      <w:r>
+        <w:rPr>
+          <w:rFonts w:ascii="Consolas" w:eastAsia="Times New Roman" w:hAnsi="Consolas" w:cs="Consolas"/>
+          <w:color w:val="333333"/>
+          <w:sz w:val="20"/>
+          <w:szCs w:val="20"/>
+          <w:lang w:val="ru-RU" w:eastAsia="ru-RU"/>
+        </w:rPr>
+        <w:t>BigInteger</w:t>
+      </w:r>
+      <w:proofErr w:type="spellEnd"/>
+      <w:r>
+        <w:rPr>
+          <w:rFonts w:ascii="Consolas" w:eastAsia="Times New Roman" w:hAnsi="Consolas" w:cs="Consolas"/>
+          <w:color w:val="333333"/>
+          <w:sz w:val="20"/>
+          <w:szCs w:val="20"/>
+          <w:lang w:val="ru-RU" w:eastAsia="ru-RU"/>
+        </w:rPr>
+        <w:t xml:space="preserve"> </w:t>
+      </w:r>
+      <w:proofErr w:type="spellStart"/>
+      <w:r>
+        <w:rPr>
+          <w:rFonts w:ascii="Consolas" w:eastAsia="Times New Roman" w:hAnsi="Consolas" w:cs="Consolas"/>
+          <w:color w:val="333333"/>
+          <w:sz w:val="20"/>
+          <w:szCs w:val="20"/>
+          <w:lang w:val="ru-RU" w:eastAsia="ru-RU"/>
+        </w:rPr>
+        <w:t>fib</w:t>
+      </w:r>
+      <w:proofErr w:type="spellEnd"/>
+      <w:r>
+        <w:rPr>
+          <w:rFonts w:ascii="Consolas" w:eastAsia="Times New Roman" w:hAnsi="Consolas" w:cs="Consolas"/>
+          <w:color w:val="333333"/>
+          <w:sz w:val="20"/>
+          <w:szCs w:val="20"/>
+          <w:lang w:val="ru-RU" w:eastAsia="ru-RU"/>
+        </w:rPr>
+        <w:t>(</w:t>
+      </w:r>
+      <w:proofErr w:type="spellStart"/>
+      <w:r>
+        <w:rPr>
+          <w:rFonts w:ascii="Consolas" w:eastAsia="Times New Roman" w:hAnsi="Consolas" w:cs="Consolas"/>
+          <w:color w:val="333333"/>
+          <w:sz w:val="20"/>
+          <w:szCs w:val="20"/>
+          <w:lang w:val="ru-RU" w:eastAsia="ru-RU"/>
+        </w:rPr>
+        <w:t>BigInteger</w:t>
+      </w:r>
+      <w:proofErr w:type="spellEnd"/>
+      <w:r>
+        <w:rPr>
+          <w:rFonts w:ascii="Consolas" w:eastAsia="Times New Roman" w:hAnsi="Consolas" w:cs="Consolas"/>
+          <w:color w:val="333333"/>
+          <w:sz w:val="20"/>
+          <w:szCs w:val="20"/>
+          <w:lang w:val="ru-RU" w:eastAsia="ru-RU"/>
+        </w:rPr>
+        <w:t xml:space="preserve"> n) {</w:t>
+      </w:r>
+      <w:proofErr w:type="gramEnd"/>
     </w:p>
     <w:p>
       <w:pPr>
@@ -2213,8 +3528,54 @@
           <w:szCs w:val="20"/>
           <w:lang w:val="ru-RU" w:eastAsia="ru-RU"/>
         </w:rPr>
-        <w:t xml:space="preserve">    if (n.equals(BigInteger.ONE)) {</w:t>
-      </w:r>
+        <w:t xml:space="preserve">    </w:t>
+      </w:r>
+      <w:proofErr w:type="spellStart"/>
+      <w:proofErr w:type="gramStart"/>
+      <w:r>
+        <w:rPr>
+          <w:rFonts w:ascii="Consolas" w:eastAsia="Times New Roman" w:hAnsi="Consolas" w:cs="Consolas"/>
+          <w:color w:val="333333"/>
+          <w:sz w:val="20"/>
+          <w:szCs w:val="20"/>
+          <w:lang w:val="ru-RU" w:eastAsia="ru-RU"/>
+        </w:rPr>
+        <w:t>if</w:t>
+      </w:r>
+      <w:proofErr w:type="spellEnd"/>
+      <w:r>
+        <w:rPr>
+          <w:rFonts w:ascii="Consolas" w:eastAsia="Times New Roman" w:hAnsi="Consolas" w:cs="Consolas"/>
+          <w:color w:val="333333"/>
+          <w:sz w:val="20"/>
+          <w:szCs w:val="20"/>
+          <w:lang w:val="ru-RU" w:eastAsia="ru-RU"/>
+        </w:rPr>
+        <w:t xml:space="preserve"> (</w:t>
+      </w:r>
+      <w:proofErr w:type="spellStart"/>
+      <w:r>
+        <w:rPr>
+          <w:rFonts w:ascii="Consolas" w:eastAsia="Times New Roman" w:hAnsi="Consolas" w:cs="Consolas"/>
+          <w:color w:val="333333"/>
+          <w:sz w:val="20"/>
+          <w:szCs w:val="20"/>
+          <w:lang w:val="ru-RU" w:eastAsia="ru-RU"/>
+        </w:rPr>
+        <w:t>n.equals</w:t>
+      </w:r>
+      <w:proofErr w:type="spellEnd"/>
+      <w:r>
+        <w:rPr>
+          <w:rFonts w:ascii="Consolas" w:eastAsia="Times New Roman" w:hAnsi="Consolas" w:cs="Consolas"/>
+          <w:color w:val="333333"/>
+          <w:sz w:val="20"/>
+          <w:szCs w:val="20"/>
+          <w:lang w:val="ru-RU" w:eastAsia="ru-RU"/>
+        </w:rPr>
+        <w:t>(BigInteger.ONE)) {</w:t>
+      </w:r>
+      <w:proofErr w:type="gramEnd"/>
     </w:p>
     <w:p>
       <w:pPr>
@@ -2255,7 +3616,29 @@
           <w:szCs w:val="20"/>
           <w:lang w:val="ru-RU" w:eastAsia="ru-RU"/>
         </w:rPr>
-        <w:t xml:space="preserve">        return BigInteger.ONE;</w:t>
+        <w:t xml:space="preserve">        </w:t>
+      </w:r>
+      <w:proofErr w:type="spellStart"/>
+      <w:r>
+        <w:rPr>
+          <w:rFonts w:ascii="Consolas" w:eastAsia="Times New Roman" w:hAnsi="Consolas" w:cs="Consolas"/>
+          <w:color w:val="333333"/>
+          <w:sz w:val="20"/>
+          <w:szCs w:val="20"/>
+          <w:lang w:val="ru-RU" w:eastAsia="ru-RU"/>
+        </w:rPr>
+        <w:t>return</w:t>
+      </w:r>
+      <w:proofErr w:type="spellEnd"/>
+      <w:r>
+        <w:rPr>
+          <w:rFonts w:ascii="Consolas" w:eastAsia="Times New Roman" w:hAnsi="Consolas" w:cs="Consolas"/>
+          <w:color w:val="333333"/>
+          <w:sz w:val="20"/>
+          <w:szCs w:val="20"/>
+          <w:lang w:val="ru-RU" w:eastAsia="ru-RU"/>
+        </w:rPr>
+        <w:t xml:space="preserve"> BigInteger.ONE;</w:t>
       </w:r>
     </w:p>
     <w:p>
@@ -2339,8 +3722,76 @@
           <w:szCs w:val="20"/>
           <w:lang w:val="ru-RU" w:eastAsia="ru-RU"/>
         </w:rPr>
-        <w:t xml:space="preserve">    if (n.equals(BigInteger.TWO)) {</w:t>
-      </w:r>
+        <w:t xml:space="preserve">    </w:t>
+      </w:r>
+      <w:proofErr w:type="spellStart"/>
+      <w:proofErr w:type="gramStart"/>
+      <w:r>
+        <w:rPr>
+          <w:rFonts w:ascii="Consolas" w:eastAsia="Times New Roman" w:hAnsi="Consolas" w:cs="Consolas"/>
+          <w:color w:val="333333"/>
+          <w:sz w:val="20"/>
+          <w:szCs w:val="20"/>
+          <w:lang w:val="ru-RU" w:eastAsia="ru-RU"/>
+        </w:rPr>
+        <w:t>if</w:t>
+      </w:r>
+      <w:proofErr w:type="spellEnd"/>
+      <w:r>
+        <w:rPr>
+          <w:rFonts w:ascii="Consolas" w:eastAsia="Times New Roman" w:hAnsi="Consolas" w:cs="Consolas"/>
+          <w:color w:val="333333"/>
+          <w:sz w:val="20"/>
+          <w:szCs w:val="20"/>
+          <w:lang w:val="ru-RU" w:eastAsia="ru-RU"/>
+        </w:rPr>
+        <w:t xml:space="preserve"> (</w:t>
+      </w:r>
+      <w:proofErr w:type="spellStart"/>
+      <w:r>
+        <w:rPr>
+          <w:rFonts w:ascii="Consolas" w:eastAsia="Times New Roman" w:hAnsi="Consolas" w:cs="Consolas"/>
+          <w:color w:val="333333"/>
+          <w:sz w:val="20"/>
+          <w:szCs w:val="20"/>
+          <w:lang w:val="ru-RU" w:eastAsia="ru-RU"/>
+        </w:rPr>
+        <w:t>n.equals</w:t>
+      </w:r>
+      <w:proofErr w:type="spellEnd"/>
+      <w:r>
+        <w:rPr>
+          <w:rFonts w:ascii="Consolas" w:eastAsia="Times New Roman" w:hAnsi="Consolas" w:cs="Consolas"/>
+          <w:color w:val="333333"/>
+          <w:sz w:val="20"/>
+          <w:szCs w:val="20"/>
+          <w:lang w:val="ru-RU" w:eastAsia="ru-RU"/>
+        </w:rPr>
+        <w:t>(</w:t>
+      </w:r>
+      <w:proofErr w:type="spellStart"/>
+      <w:r>
+        <w:rPr>
+          <w:rFonts w:ascii="Consolas" w:eastAsia="Times New Roman" w:hAnsi="Consolas" w:cs="Consolas"/>
+          <w:color w:val="333333"/>
+          <w:sz w:val="20"/>
+          <w:szCs w:val="20"/>
+          <w:lang w:val="ru-RU" w:eastAsia="ru-RU"/>
+        </w:rPr>
+        <w:t>BigInteger.TWO</w:t>
+      </w:r>
+      <w:proofErr w:type="spellEnd"/>
+      <w:r>
+        <w:rPr>
+          <w:rFonts w:ascii="Consolas" w:eastAsia="Times New Roman" w:hAnsi="Consolas" w:cs="Consolas"/>
+          <w:color w:val="333333"/>
+          <w:sz w:val="20"/>
+          <w:szCs w:val="20"/>
+          <w:lang w:val="ru-RU" w:eastAsia="ru-RU"/>
+        </w:rPr>
+        <w:t>)) {</w:t>
+      </w:r>
+      <w:proofErr w:type="gramEnd"/>
     </w:p>
     <w:p>
       <w:pPr>
@@ -2381,7 +3832,29 @@
           <w:szCs w:val="20"/>
           <w:lang w:val="ru-RU" w:eastAsia="ru-RU"/>
         </w:rPr>
-        <w:t xml:space="preserve">        return BigInteger.ONE;</w:t>
+        <w:t xml:space="preserve">        </w:t>
+      </w:r>
+      <w:proofErr w:type="spellStart"/>
+      <w:r>
+        <w:rPr>
+          <w:rFonts w:ascii="Consolas" w:eastAsia="Times New Roman" w:hAnsi="Consolas" w:cs="Consolas"/>
+          <w:color w:val="333333"/>
+          <w:sz w:val="20"/>
+          <w:szCs w:val="20"/>
+          <w:lang w:val="ru-RU" w:eastAsia="ru-RU"/>
+        </w:rPr>
+        <w:t>return</w:t>
+      </w:r>
+      <w:proofErr w:type="spellEnd"/>
+      <w:r>
+        <w:rPr>
+          <w:rFonts w:ascii="Consolas" w:eastAsia="Times New Roman" w:hAnsi="Consolas" w:cs="Consolas"/>
+          <w:color w:val="333333"/>
+          <w:sz w:val="20"/>
+          <w:szCs w:val="20"/>
+          <w:lang w:val="ru-RU" w:eastAsia="ru-RU"/>
+        </w:rPr>
+        <w:t xml:space="preserve"> BigInteger.ONE;</w:t>
       </w:r>
     </w:p>
     <w:p>
@@ -2465,7 +3938,29 @@
           <w:szCs w:val="20"/>
           <w:lang w:val="ru-RU" w:eastAsia="ru-RU"/>
         </w:rPr>
-        <w:t xml:space="preserve">    return fib(n.subtract(BigInteger.ONE)).add(fib(n.subtract(BigInteger.TWO)));</w:t>
+        <w:t xml:space="preserve">    </w:t>
+      </w:r>
+      <w:proofErr w:type="spellStart"/>
+      <w:r>
+        <w:rPr>
+          <w:rFonts w:ascii="Consolas" w:eastAsia="Times New Roman" w:hAnsi="Consolas" w:cs="Consolas"/>
+          <w:color w:val="333333"/>
+          <w:sz w:val="20"/>
+          <w:szCs w:val="20"/>
+          <w:lang w:val="ru-RU" w:eastAsia="ru-RU"/>
+        </w:rPr>
+        <w:t>return</w:t>
+      </w:r>
+      <w:proofErr w:type="spellEnd"/>
+      <w:r>
+        <w:rPr>
+          <w:rFonts w:ascii="Consolas" w:eastAsia="Times New Roman" w:hAnsi="Consolas" w:cs="Consolas"/>
+          <w:color w:val="333333"/>
+          <w:sz w:val="20"/>
+          <w:szCs w:val="20"/>
+          <w:lang w:val="ru-RU" w:eastAsia="ru-RU"/>
+        </w:rPr>
+        <w:t xml:space="preserve"> fib(n.subtract(BigInteger.ONE)).add(fib(n.subtract(BigInteger.TWO)));</w:t>
       </w:r>
     </w:p>
     <w:p>
@@ -2577,33 +4072,32 @@
           <w:color w:val="333333"/>
           <w:sz w:val="20"/>
           <w:szCs w:val="20"/>
-          <w:vertAlign w:val="superscript"/>
           <w:lang w:val="en-US" w:eastAsia="ru-RU"/>
         </w:rPr>
-        <w:t>n</w:t>
-      </w:r>
-      <w:r>
-        <w:rPr>
-          <w:rFonts w:ascii="Consolas" w:eastAsia="Times New Roman" w:hAnsi="Consolas" w:cs="Consolas"/>
-          <w:color w:val="333333"/>
-          <w:sz w:val="20"/>
-          <w:szCs w:val="20"/>
-          <w:lang w:val="en-US" w:eastAsia="ru-RU"/>
-        </w:rPr>
-        <w:t>)</w:t>
-      </w:r>
-      <w:r>
-        <w:rPr>
-          <w:rFonts w:ascii="Consolas" w:eastAsia="Times New Roman" w:hAnsi="Consolas" w:cs="Consolas"/>
-          <w:color w:val="333333"/>
-          <w:sz w:val="20"/>
-          <w:szCs w:val="20"/>
-          <w:lang w:val="ru-RU" w:eastAsia="ru-RU"/>
-        </w:rPr>
-        <w:t>.</w:t>
+        <w:t>^n</w:t>
       </w:r>
       <w:bookmarkStart w:id="0" w:name="_GoBack"/>
       <w:bookmarkEnd w:id="0"/>
+      <w:r>
+        <w:rPr>
+          <w:rFonts w:ascii="Consolas" w:eastAsia="Times New Roman" w:hAnsi="Consolas" w:cs="Consolas"/>
+          <w:color w:val="333333"/>
+          <w:sz w:val="20"/>
+          <w:szCs w:val="20"/>
+          <w:lang w:val="en-US" w:eastAsia="ru-RU"/>
+        </w:rPr>
+        <w:t>)</w:t>
+      </w:r>
+      <w:r>
+        <w:rPr>
+          <w:rFonts w:ascii="Consolas" w:eastAsia="Times New Roman" w:hAnsi="Consolas" w:cs="Consolas"/>
+          <w:color w:val="333333"/>
+          <w:sz w:val="20"/>
+          <w:szCs w:val="20"/>
+          <w:lang w:val="ru-RU" w:eastAsia="ru-RU"/>
+        </w:rPr>
+        <w:t>.</w:t>
+      </w:r>
     </w:p>
     <w:p/>
     <w:sectPr>
